--- a/02 LM en entornos web/Temario/problemasCSS.docx
+++ b/02 LM en entornos web/Temario/problemasCSS.docx
@@ -607,8 +607,6 @@
         </w:rPr>
         <w:t>accede a los enlaces propuestos para buscar posibles soluciones.</w:t>
       </w:r>
-      <w:bookmarkStart w:id="0" w:name="_GoBack"/>
-      <w:bookmarkEnd w:id="0"/>
     </w:p>
     <w:p>
       <w:r>
@@ -813,13 +811,7 @@
         <w:rPr>
           <w:sz w:val="24"/>
         </w:rPr>
-        <w:t xml:space="preserve"> (que no se pude modificar) </w:t>
-      </w:r>
-      <w:r>
-        <w:rPr>
-          <w:sz w:val="24"/>
-        </w:rPr>
-        <w:t xml:space="preserve">crear el documento </w:t>
+        <w:t xml:space="preserve"> (que no se pude modificar) crear el documento </w:t>
       </w:r>
       <w:r>
         <w:rPr>
@@ -1135,6 +1127,1563 @@
         </w:rPr>
         <w:t>Los párrafos dentro de identificador debe aparecer con color blanco.</w:t>
       </w:r>
+    </w:p>
+    <w:p>
+      <w:pPr>
+        <w:rPr>
+          <w:sz w:val="24"/>
+        </w:rPr>
+      </w:pPr>
+      <w:r>
+        <w:rPr>
+          <w:sz w:val="24"/>
+        </w:rPr>
+        <w:br w:type="page"/>
+      </w:r>
+    </w:p>
+    <w:p>
+      <w:pPr>
+        <w:pStyle w:val="Ttulo2"/>
+      </w:pPr>
+      <w:r>
+        <w:lastRenderedPageBreak/>
+        <w:t xml:space="preserve">Ejercicio </w:t>
+      </w:r>
+      <w:r>
+        <w:t>7</w:t>
+      </w:r>
+    </w:p>
+    <w:p>
+      <w:pPr>
+        <w:jc w:val="both"/>
+        <w:rPr>
+          <w:sz w:val="24"/>
+        </w:rPr>
+      </w:pPr>
+      <w:r>
+        <w:rPr>
+          <w:sz w:val="24"/>
+        </w:rPr>
+        <w:t xml:space="preserve">Partiendo de </w:t>
+      </w:r>
+      <w:r>
+        <w:rPr>
+          <w:b/>
+          <w:sz w:val="24"/>
+        </w:rPr>
+        <w:t>cssEjercicio</w:t>
+      </w:r>
+      <w:r>
+        <w:rPr>
+          <w:b/>
+          <w:sz w:val="24"/>
+        </w:rPr>
+        <w:t>7</w:t>
+      </w:r>
+      <w:r>
+        <w:rPr>
+          <w:b/>
+          <w:sz w:val="24"/>
+        </w:rPr>
+        <w:t>.html</w:t>
+      </w:r>
+      <w:r>
+        <w:rPr>
+          <w:b/>
+          <w:sz w:val="24"/>
+        </w:rPr>
+        <w:t xml:space="preserve"> </w:t>
+      </w:r>
+      <w:r>
+        <w:rPr>
+          <w:sz w:val="24"/>
+        </w:rPr>
+        <w:t>(que no puedes modificar)</w:t>
+      </w:r>
+      <w:r>
+        <w:rPr>
+          <w:sz w:val="24"/>
+        </w:rPr>
+        <w:t xml:space="preserve"> crea el </w:t>
+      </w:r>
+      <w:r>
+        <w:rPr>
+          <w:b/>
+          <w:sz w:val="24"/>
+        </w:rPr>
+        <w:t>cssEjercicio</w:t>
+      </w:r>
+      <w:r>
+        <w:rPr>
+          <w:b/>
+          <w:sz w:val="24"/>
+        </w:rPr>
+        <w:t>7</w:t>
+      </w:r>
+      <w:r>
+        <w:rPr>
+          <w:b/>
+          <w:sz w:val="24"/>
+        </w:rPr>
+        <w:t>.css</w:t>
+      </w:r>
+      <w:r>
+        <w:rPr>
+          <w:b/>
+          <w:sz w:val="24"/>
+        </w:rPr>
+        <w:t xml:space="preserve"> </w:t>
+      </w:r>
+      <w:r>
+        <w:rPr>
+          <w:sz w:val="24"/>
+        </w:rPr>
+        <w:t>necesario para obtener un resultado como el de la imagen:</w:t>
+      </w:r>
+    </w:p>
+    <w:p>
+      <w:pPr>
+        <w:jc w:val="both"/>
+        <w:rPr>
+          <w:sz w:val="24"/>
+        </w:rPr>
+      </w:pPr>
+      <w:r>
+        <w:rPr>
+          <w:noProof/>
+          <w:sz w:val="24"/>
+          <w:lang w:eastAsia="es-ES"/>
+        </w:rPr>
+        <w:drawing>
+          <wp:inline distT="0" distB="0" distL="0" distR="0">
+            <wp:extent cx="5391150" cy="1200150"/>
+            <wp:effectExtent l="0" t="0" r="0" b="0"/>
+            <wp:docPr id="2" name="Imagen 2"/>
+            <wp:cNvGraphicFramePr>
+              <a:graphicFrameLocks xmlns:a="http://schemas.openxmlformats.org/drawingml/2006/main" noChangeAspect="1"/>
+            </wp:cNvGraphicFramePr>
+            <a:graphic xmlns:a="http://schemas.openxmlformats.org/drawingml/2006/main">
+              <a:graphicData uri="http://schemas.openxmlformats.org/drawingml/2006/picture">
+                <pic:pic xmlns:pic="http://schemas.openxmlformats.org/drawingml/2006/picture">
+                  <pic:nvPicPr>
+                    <pic:cNvPr id="0" name="Picture 1"/>
+                    <pic:cNvPicPr>
+                      <a:picLocks noChangeAspect="1" noChangeArrowheads="1"/>
+                    </pic:cNvPicPr>
+                  </pic:nvPicPr>
+                  <pic:blipFill>
+                    <a:blip r:embed="rId7" cstate="print">
+                      <a:extLst>
+                        <a:ext uri="{28A0092B-C50C-407E-A947-70E740481C1C}">
+                          <a14:useLocalDpi xmlns:a14="http://schemas.microsoft.com/office/drawing/2010/main" val="0"/>
+                        </a:ext>
+                      </a:extLst>
+                    </a:blip>
+                    <a:srcRect/>
+                    <a:stretch>
+                      <a:fillRect/>
+                    </a:stretch>
+                  </pic:blipFill>
+                  <pic:spPr bwMode="auto">
+                    <a:xfrm>
+                      <a:off x="0" y="0"/>
+                      <a:ext cx="5391150" cy="1200150"/>
+                    </a:xfrm>
+                    <a:prstGeom prst="rect">
+                      <a:avLst/>
+                    </a:prstGeom>
+                    <a:noFill/>
+                    <a:ln>
+                      <a:noFill/>
+                    </a:ln>
+                  </pic:spPr>
+                </pic:pic>
+              </a:graphicData>
+            </a:graphic>
+          </wp:inline>
+        </w:drawing>
+      </w:r>
+    </w:p>
+    <w:p>
+      <w:pPr>
+        <w:jc w:val="both"/>
+        <w:rPr>
+          <w:sz w:val="24"/>
+        </w:rPr>
+      </w:pPr>
+      <w:r>
+        <w:rPr>
+          <w:sz w:val="24"/>
+        </w:rPr>
+        <w:t xml:space="preserve">En el selector </w:t>
+      </w:r>
+      <w:proofErr w:type="spellStart"/>
+      <w:r>
+        <w:rPr>
+          <w:i/>
+          <w:sz w:val="24"/>
+        </w:rPr>
+        <w:t>main</w:t>
+      </w:r>
+      <w:proofErr w:type="spellEnd"/>
+      <w:r>
+        <w:rPr>
+          <w:sz w:val="24"/>
+        </w:rPr>
+        <w:t xml:space="preserve"> deben incluirse las propiedades para distribución flexible:</w:t>
+      </w:r>
+    </w:p>
+    <w:p>
+      <w:pPr>
+        <w:jc w:val="both"/>
+        <w:rPr>
+          <w:i/>
+          <w:sz w:val="24"/>
+        </w:rPr>
+      </w:pPr>
+      <w:r>
+        <w:rPr>
+          <w:sz w:val="24"/>
+        </w:rPr>
+        <w:t xml:space="preserve">    </w:t>
+      </w:r>
+      <w:proofErr w:type="spellStart"/>
+      <w:proofErr w:type="gramStart"/>
+      <w:r>
+        <w:rPr>
+          <w:i/>
+          <w:sz w:val="24"/>
+        </w:rPr>
+        <w:t>display:</w:t>
+      </w:r>
+      <w:proofErr w:type="gramEnd"/>
+      <w:r>
+        <w:rPr>
+          <w:i/>
+          <w:sz w:val="24"/>
+        </w:rPr>
+        <w:t>flex</w:t>
+      </w:r>
+      <w:proofErr w:type="spellEnd"/>
+      <w:r>
+        <w:rPr>
+          <w:i/>
+          <w:sz w:val="24"/>
+        </w:rPr>
+        <w:t>;</w:t>
+      </w:r>
+    </w:p>
+    <w:p>
+      <w:pPr>
+        <w:jc w:val="both"/>
+        <w:rPr>
+          <w:i/>
+          <w:sz w:val="24"/>
+        </w:rPr>
+      </w:pPr>
+      <w:r>
+        <w:rPr>
+          <w:i/>
+          <w:sz w:val="24"/>
+        </w:rPr>
+        <w:t xml:space="preserve">    </w:t>
+      </w:r>
+      <w:proofErr w:type="spellStart"/>
+      <w:proofErr w:type="gramStart"/>
+      <w:r>
+        <w:rPr>
+          <w:i/>
+          <w:sz w:val="24"/>
+        </w:rPr>
+        <w:t>justify-content</w:t>
+      </w:r>
+      <w:proofErr w:type="spellEnd"/>
+      <w:proofErr w:type="gramEnd"/>
+      <w:r>
+        <w:rPr>
+          <w:i/>
+          <w:sz w:val="24"/>
+        </w:rPr>
+        <w:t xml:space="preserve">: </w:t>
+      </w:r>
+      <w:proofErr w:type="spellStart"/>
+      <w:r>
+        <w:rPr>
+          <w:i/>
+          <w:sz w:val="24"/>
+        </w:rPr>
+        <w:t>space-around</w:t>
+      </w:r>
+      <w:proofErr w:type="spellEnd"/>
+      <w:r>
+        <w:rPr>
+          <w:i/>
+          <w:sz w:val="24"/>
+        </w:rPr>
+        <w:t>;</w:t>
+      </w:r>
+    </w:p>
+    <w:p>
+      <w:pPr>
+        <w:pStyle w:val="Ttulo2"/>
+      </w:pPr>
+      <w:r>
+        <w:t xml:space="preserve">Ejercicio </w:t>
+      </w:r>
+      <w:r>
+        <w:t>8</w:t>
+      </w:r>
+    </w:p>
+    <w:p>
+      <w:pPr>
+        <w:jc w:val="both"/>
+        <w:rPr>
+          <w:sz w:val="24"/>
+        </w:rPr>
+      </w:pPr>
+      <w:r>
+        <w:rPr>
+          <w:sz w:val="24"/>
+        </w:rPr>
+        <w:t>Partiendo</w:t>
+      </w:r>
+      <w:r>
+        <w:rPr>
+          <w:sz w:val="24"/>
+        </w:rPr>
+        <w:t xml:space="preserve"> del documento de texto </w:t>
+      </w:r>
+      <w:r>
+        <w:rPr>
+          <w:b/>
+          <w:sz w:val="24"/>
+        </w:rPr>
+        <w:t>CSSEjercicio8.txt</w:t>
+      </w:r>
+      <w:r>
+        <w:rPr>
+          <w:sz w:val="24"/>
+        </w:rPr>
+        <w:t xml:space="preserve"> crear </w:t>
+      </w:r>
+      <w:r>
+        <w:rPr>
+          <w:b/>
+          <w:sz w:val="24"/>
+        </w:rPr>
+        <w:t>cssEjercicio</w:t>
+      </w:r>
+      <w:r>
+        <w:rPr>
+          <w:b/>
+          <w:sz w:val="24"/>
+        </w:rPr>
+        <w:t>8</w:t>
+      </w:r>
+      <w:r>
+        <w:rPr>
+          <w:b/>
+          <w:sz w:val="24"/>
+        </w:rPr>
+        <w:t>.html</w:t>
+      </w:r>
+      <w:r>
+        <w:rPr>
+          <w:b/>
+          <w:sz w:val="24"/>
+        </w:rPr>
+        <w:t xml:space="preserve"> </w:t>
+      </w:r>
+      <w:r>
+        <w:rPr>
+          <w:sz w:val="24"/>
+        </w:rPr>
+        <w:t xml:space="preserve">y </w:t>
+      </w:r>
+      <w:r>
+        <w:rPr>
+          <w:b/>
+          <w:sz w:val="24"/>
+        </w:rPr>
+        <w:t>cssEjercicio</w:t>
+      </w:r>
+      <w:r>
+        <w:rPr>
+          <w:b/>
+          <w:sz w:val="24"/>
+        </w:rPr>
+        <w:t>8</w:t>
+      </w:r>
+      <w:r>
+        <w:rPr>
+          <w:b/>
+          <w:sz w:val="24"/>
+        </w:rPr>
+        <w:t>.css</w:t>
+      </w:r>
+      <w:r>
+        <w:rPr>
+          <w:b/>
+          <w:sz w:val="24"/>
+        </w:rPr>
+        <w:t xml:space="preserve"> </w:t>
+      </w:r>
+      <w:r>
+        <w:rPr>
+          <w:sz w:val="24"/>
+        </w:rPr>
+        <w:t>de forma</w:t>
+      </w:r>
+      <w:r>
+        <w:rPr>
+          <w:b/>
+          <w:sz w:val="24"/>
+        </w:rPr>
+        <w:t xml:space="preserve"> </w:t>
+      </w:r>
+      <w:r>
+        <w:rPr>
+          <w:sz w:val="24"/>
+        </w:rPr>
+        <w:t>que el documento resultante tenga el siguiente formato</w:t>
+      </w:r>
+      <w:r>
+        <w:rPr>
+          <w:b/>
+          <w:sz w:val="24"/>
+        </w:rPr>
+        <w:t>:</w:t>
+      </w:r>
+    </w:p>
+    <w:p>
+      <w:pPr>
+        <w:jc w:val="both"/>
+        <w:rPr>
+          <w:sz w:val="24"/>
+        </w:rPr>
+      </w:pPr>
+      <w:r>
+        <w:rPr>
+          <w:noProof/>
+          <w:sz w:val="24"/>
+          <w:lang w:eastAsia="es-ES"/>
+        </w:rPr>
+        <w:drawing>
+          <wp:inline distT="0" distB="0" distL="0" distR="0" wp14:anchorId="382151AB" wp14:editId="7146E1B6">
+            <wp:extent cx="5391150" cy="1781175"/>
+            <wp:effectExtent l="0" t="0" r="0" b="9525"/>
+            <wp:docPr id="5" name="Imagen 5"/>
+            <wp:cNvGraphicFramePr>
+              <a:graphicFrameLocks xmlns:a="http://schemas.openxmlformats.org/drawingml/2006/main" noChangeAspect="1"/>
+            </wp:cNvGraphicFramePr>
+            <a:graphic xmlns:a="http://schemas.openxmlformats.org/drawingml/2006/main">
+              <a:graphicData uri="http://schemas.openxmlformats.org/drawingml/2006/picture">
+                <pic:pic xmlns:pic="http://schemas.openxmlformats.org/drawingml/2006/picture">
+                  <pic:nvPicPr>
+                    <pic:cNvPr id="0" name="Picture 3"/>
+                    <pic:cNvPicPr>
+                      <a:picLocks noChangeAspect="1" noChangeArrowheads="1"/>
+                    </pic:cNvPicPr>
+                  </pic:nvPicPr>
+                  <pic:blipFill>
+                    <a:blip r:embed="rId8">
+                      <a:extLst>
+                        <a:ext uri="{28A0092B-C50C-407E-A947-70E740481C1C}">
+                          <a14:useLocalDpi xmlns:a14="http://schemas.microsoft.com/office/drawing/2010/main" val="0"/>
+                        </a:ext>
+                      </a:extLst>
+                    </a:blip>
+                    <a:srcRect/>
+                    <a:stretch>
+                      <a:fillRect/>
+                    </a:stretch>
+                  </pic:blipFill>
+                  <pic:spPr bwMode="auto">
+                    <a:xfrm>
+                      <a:off x="0" y="0"/>
+                      <a:ext cx="5391150" cy="1781175"/>
+                    </a:xfrm>
+                    <a:prstGeom prst="rect">
+                      <a:avLst/>
+                    </a:prstGeom>
+                    <a:noFill/>
+                    <a:ln>
+                      <a:noFill/>
+                    </a:ln>
+                  </pic:spPr>
+                </pic:pic>
+              </a:graphicData>
+            </a:graphic>
+          </wp:inline>
+        </w:drawing>
+      </w:r>
+    </w:p>
+    <w:p>
+      <w:pPr>
+        <w:rPr>
+          <w:b/>
+          <w:sz w:val="24"/>
+        </w:rPr>
+      </w:pPr>
+      <w:r>
+        <w:rPr>
+          <w:sz w:val="24"/>
+        </w:rPr>
+        <w:t xml:space="preserve">En  la carpeta Imágenes están </w:t>
+      </w:r>
+      <w:proofErr w:type="spellStart"/>
+      <w:r>
+        <w:rPr>
+          <w:b/>
+          <w:sz w:val="24"/>
+        </w:rPr>
+        <w:t>banderaUSA.svg</w:t>
+      </w:r>
+      <w:proofErr w:type="spellEnd"/>
+      <w:r>
+        <w:rPr>
+          <w:sz w:val="24"/>
+        </w:rPr>
+        <w:t xml:space="preserve"> y </w:t>
+      </w:r>
+      <w:r>
+        <w:rPr>
+          <w:b/>
+          <w:sz w:val="24"/>
+        </w:rPr>
+        <w:t>k</w:t>
+      </w:r>
+      <w:r>
+        <w:rPr>
+          <w:b/>
+          <w:sz w:val="24"/>
+        </w:rPr>
+        <w:t>ing.jpg</w:t>
+      </w:r>
+    </w:p>
+    <w:p>
+      <w:pPr>
+        <w:rPr>
+          <w:b/>
+          <w:sz w:val="24"/>
+        </w:rPr>
+      </w:pPr>
+      <w:r>
+        <w:rPr>
+          <w:b/>
+          <w:sz w:val="24"/>
+        </w:rPr>
+        <w:br w:type="page"/>
+      </w:r>
+    </w:p>
+    <w:p>
+      <w:pPr>
+        <w:pStyle w:val="Ttulo2"/>
+      </w:pPr>
+      <w:r>
+        <w:lastRenderedPageBreak/>
+        <w:t xml:space="preserve">Ejercicio </w:t>
+      </w:r>
+      <w:r>
+        <w:t>9</w:t>
+      </w:r>
+    </w:p>
+    <w:p>
+      <w:pPr>
+        <w:pStyle w:val="Prrafodelista"/>
+        <w:numPr>
+          <w:ilvl w:val="0"/>
+          <w:numId w:val="15"/>
+        </w:numPr>
+        <w:jc w:val="both"/>
+      </w:pPr>
+      <w:r>
+        <w:t xml:space="preserve">Crea los documentos </w:t>
+      </w:r>
+      <w:r>
+        <w:rPr>
+          <w:b/>
+          <w:sz w:val="24"/>
+        </w:rPr>
+        <w:t>cssEjercicio</w:t>
+      </w:r>
+      <w:r>
+        <w:rPr>
+          <w:b/>
+          <w:sz w:val="24"/>
+        </w:rPr>
+        <w:t>9a</w:t>
+      </w:r>
+      <w:r>
+        <w:rPr>
+          <w:b/>
+          <w:sz w:val="24"/>
+        </w:rPr>
+        <w:t xml:space="preserve">.html </w:t>
+      </w:r>
+      <w:r>
+        <w:rPr>
+          <w:sz w:val="24"/>
+        </w:rPr>
+        <w:t xml:space="preserve">y </w:t>
+      </w:r>
+      <w:r>
+        <w:rPr>
+          <w:b/>
+          <w:sz w:val="24"/>
+        </w:rPr>
+        <w:t>cssEjercicio</w:t>
+      </w:r>
+      <w:r>
+        <w:rPr>
+          <w:b/>
+          <w:sz w:val="24"/>
+        </w:rPr>
+        <w:t>9a</w:t>
+      </w:r>
+      <w:r>
+        <w:rPr>
+          <w:b/>
+          <w:sz w:val="24"/>
+        </w:rPr>
+        <w:t>.css</w:t>
+      </w:r>
+      <w:r>
+        <w:rPr>
+          <w:sz w:val="24"/>
+        </w:rPr>
+        <w:t xml:space="preserve"> necesarios para obtener un resultado similar al de la imagen. No olvides controlar los posibles errores en la introducción de datos</w:t>
+      </w:r>
+      <w:r>
+        <w:rPr>
+          <w:sz w:val="24"/>
+        </w:rPr>
+        <w:t xml:space="preserve"> teniendo en cuanta la naturaleza de los datos. </w:t>
+      </w:r>
+      <w:r>
+        <w:rPr>
+          <w:i/>
+          <w:sz w:val="24"/>
+        </w:rPr>
+        <w:t>Por ejemplo, debes indicar que DNI / NIF está formado por 8 dígitos seguidos de una letra.</w:t>
+      </w:r>
+    </w:p>
+    <w:p>
+      <w:r>
+        <w:t xml:space="preserve">Explica cada </w:t>
+      </w:r>
+      <w:r>
+        <w:t xml:space="preserve">patrón o atributo de los </w:t>
+      </w:r>
+      <w:proofErr w:type="spellStart"/>
+      <w:r>
+        <w:t>INPUTs</w:t>
+      </w:r>
+      <w:proofErr w:type="spellEnd"/>
+      <w:r>
+        <w:t xml:space="preserve"> que emplees y no olvides la accesibilidad y la semántica HTML5.</w:t>
+      </w:r>
+    </w:p>
+    <w:p>
+      <w:r>
+        <w:rPr>
+          <w:noProof/>
+          <w:lang w:eastAsia="es-ES"/>
+        </w:rPr>
+        <w:drawing>
+          <wp:inline distT="0" distB="0" distL="0" distR="0">
+            <wp:extent cx="3819396" cy="1495425"/>
+            <wp:effectExtent l="0" t="0" r="0" b="0"/>
+            <wp:docPr id="6" name="Imagen 6"/>
+            <wp:cNvGraphicFramePr>
+              <a:graphicFrameLocks xmlns:a="http://schemas.openxmlformats.org/drawingml/2006/main" noChangeAspect="1"/>
+            </wp:cNvGraphicFramePr>
+            <a:graphic xmlns:a="http://schemas.openxmlformats.org/drawingml/2006/main">
+              <a:graphicData uri="http://schemas.openxmlformats.org/drawingml/2006/picture">
+                <pic:pic xmlns:pic="http://schemas.openxmlformats.org/drawingml/2006/picture">
+                  <pic:nvPicPr>
+                    <pic:cNvPr id="0" name="Picture 1"/>
+                    <pic:cNvPicPr>
+                      <a:picLocks noChangeAspect="1" noChangeArrowheads="1"/>
+                    </pic:cNvPicPr>
+                  </pic:nvPicPr>
+                  <pic:blipFill>
+                    <a:blip r:embed="rId9">
+                      <a:extLst>
+                        <a:ext uri="{28A0092B-C50C-407E-A947-70E740481C1C}">
+                          <a14:useLocalDpi xmlns:a14="http://schemas.microsoft.com/office/drawing/2010/main" val="0"/>
+                        </a:ext>
+                      </a:extLst>
+                    </a:blip>
+                    <a:srcRect/>
+                    <a:stretch>
+                      <a:fillRect/>
+                    </a:stretch>
+                  </pic:blipFill>
+                  <pic:spPr bwMode="auto">
+                    <a:xfrm>
+                      <a:off x="0" y="0"/>
+                      <a:ext cx="3829411" cy="1499346"/>
+                    </a:xfrm>
+                    <a:prstGeom prst="rect">
+                      <a:avLst/>
+                    </a:prstGeom>
+                    <a:noFill/>
+                    <a:ln>
+                      <a:noFill/>
+                    </a:ln>
+                  </pic:spPr>
+                </pic:pic>
+              </a:graphicData>
+            </a:graphic>
+          </wp:inline>
+        </w:drawing>
+      </w:r>
+    </w:p>
+    <w:p>
+      <w:pPr>
+        <w:pStyle w:val="Prrafodelista"/>
+        <w:numPr>
+          <w:ilvl w:val="0"/>
+          <w:numId w:val="15"/>
+        </w:numPr>
+      </w:pPr>
+      <w:r>
+        <w:t xml:space="preserve"> Ídem para el siguiente formulario, </w:t>
+      </w:r>
+      <w:r>
+        <w:rPr>
+          <w:b/>
+          <w:sz w:val="24"/>
+        </w:rPr>
+        <w:t>cssEjercicio9</w:t>
+      </w:r>
+      <w:r>
+        <w:rPr>
+          <w:b/>
+          <w:sz w:val="24"/>
+        </w:rPr>
+        <w:t>b</w:t>
+      </w:r>
+      <w:r>
+        <w:rPr>
+          <w:b/>
+          <w:sz w:val="24"/>
+        </w:rPr>
+        <w:t xml:space="preserve">.html </w:t>
+      </w:r>
+      <w:r>
+        <w:rPr>
+          <w:sz w:val="24"/>
+        </w:rPr>
+        <w:t xml:space="preserve">y </w:t>
+      </w:r>
+      <w:r>
+        <w:rPr>
+          <w:b/>
+          <w:sz w:val="24"/>
+        </w:rPr>
+        <w:t>cssEjercicio9</w:t>
+      </w:r>
+      <w:r>
+        <w:rPr>
+          <w:b/>
+          <w:sz w:val="24"/>
+        </w:rPr>
+        <w:t>b</w:t>
+      </w:r>
+      <w:r>
+        <w:rPr>
+          <w:b/>
+          <w:sz w:val="24"/>
+        </w:rPr>
+        <w:t>.css</w:t>
+      </w:r>
+      <w:r>
+        <w:rPr>
+          <w:sz w:val="24"/>
+        </w:rPr>
+        <w:t xml:space="preserve"> </w:t>
+      </w:r>
+    </w:p>
+    <w:p>
+      <w:r>
+        <w:rPr>
+          <w:noProof/>
+          <w:lang w:eastAsia="es-ES"/>
+        </w:rPr>
+        <w:drawing>
+          <wp:inline distT="0" distB="0" distL="0" distR="0">
+            <wp:extent cx="2727927" cy="5010150"/>
+            <wp:effectExtent l="0" t="0" r="0" b="0"/>
+            <wp:docPr id="8" name="Imagen 8"/>
+            <wp:cNvGraphicFramePr>
+              <a:graphicFrameLocks xmlns:a="http://schemas.openxmlformats.org/drawingml/2006/main" noChangeAspect="1"/>
+            </wp:cNvGraphicFramePr>
+            <a:graphic xmlns:a="http://schemas.openxmlformats.org/drawingml/2006/main">
+              <a:graphicData uri="http://schemas.openxmlformats.org/drawingml/2006/picture">
+                <pic:pic xmlns:pic="http://schemas.openxmlformats.org/drawingml/2006/picture">
+                  <pic:nvPicPr>
+                    <pic:cNvPr id="0" name="Picture 4"/>
+                    <pic:cNvPicPr>
+                      <a:picLocks noChangeAspect="1" noChangeArrowheads="1"/>
+                    </pic:cNvPicPr>
+                  </pic:nvPicPr>
+                  <pic:blipFill>
+                    <a:blip r:embed="rId10">
+                      <a:extLst>
+                        <a:ext uri="{28A0092B-C50C-407E-A947-70E740481C1C}">
+                          <a14:useLocalDpi xmlns:a14="http://schemas.microsoft.com/office/drawing/2010/main" val="0"/>
+                        </a:ext>
+                      </a:extLst>
+                    </a:blip>
+                    <a:srcRect/>
+                    <a:stretch>
+                      <a:fillRect/>
+                    </a:stretch>
+                  </pic:blipFill>
+                  <pic:spPr bwMode="auto">
+                    <a:xfrm>
+                      <a:off x="0" y="0"/>
+                      <a:ext cx="2737694" cy="5028088"/>
+                    </a:xfrm>
+                    <a:prstGeom prst="rect">
+                      <a:avLst/>
+                    </a:prstGeom>
+                    <a:noFill/>
+                    <a:ln>
+                      <a:noFill/>
+                    </a:ln>
+                  </pic:spPr>
+                </pic:pic>
+              </a:graphicData>
+            </a:graphic>
+          </wp:inline>
+        </w:drawing>
+      </w:r>
+      <w:r>
+        <w:t xml:space="preserve"> </w:t>
+      </w:r>
+      <w:r>
+        <w:br w:type="page"/>
+      </w:r>
+    </w:p>
+    <w:p>
+      <w:pPr>
+        <w:pStyle w:val="Ttulo2"/>
+      </w:pPr>
+      <w:r>
+        <w:lastRenderedPageBreak/>
+        <w:t xml:space="preserve">Ejercicio </w:t>
+      </w:r>
+      <w:r>
+        <w:t>10</w:t>
+      </w:r>
+    </w:p>
+    <w:p>
+      <w:pPr>
+        <w:pStyle w:val="Prrafodelista"/>
+        <w:numPr>
+          <w:ilvl w:val="0"/>
+          <w:numId w:val="17"/>
+        </w:numPr>
+        <w:jc w:val="both"/>
+      </w:pPr>
+      <w:r>
+        <w:t>C</w:t>
+      </w:r>
+      <w:r>
+        <w:t xml:space="preserve">rea los documentos </w:t>
+      </w:r>
+      <w:r>
+        <w:rPr>
+          <w:b/>
+          <w:sz w:val="24"/>
+        </w:rPr>
+        <w:t>cssEjercicio11</w:t>
+      </w:r>
+      <w:r>
+        <w:rPr>
+          <w:b/>
+          <w:sz w:val="24"/>
+        </w:rPr>
+        <w:t>a</w:t>
+      </w:r>
+      <w:r>
+        <w:rPr>
+          <w:b/>
+          <w:sz w:val="24"/>
+        </w:rPr>
+        <w:t xml:space="preserve">.html </w:t>
+      </w:r>
+      <w:r>
+        <w:rPr>
+          <w:sz w:val="24"/>
+        </w:rPr>
+        <w:t xml:space="preserve">y </w:t>
+      </w:r>
+      <w:r>
+        <w:rPr>
+          <w:b/>
+          <w:sz w:val="24"/>
+        </w:rPr>
+        <w:t>cssEjercicio11</w:t>
+      </w:r>
+      <w:r>
+        <w:rPr>
+          <w:b/>
+          <w:sz w:val="24"/>
+        </w:rPr>
+        <w:t>a</w:t>
+      </w:r>
+      <w:r>
+        <w:rPr>
+          <w:b/>
+          <w:sz w:val="24"/>
+        </w:rPr>
+        <w:t xml:space="preserve">.css </w:t>
+      </w:r>
+      <w:r>
+        <w:rPr>
+          <w:sz w:val="24"/>
+        </w:rPr>
+        <w:t>necesarios</w:t>
+      </w:r>
+      <w:r>
+        <w:rPr>
+          <w:noProof/>
+          <w:lang w:eastAsia="es-ES"/>
+        </w:rPr>
+        <w:t xml:space="preserve"> para mostrar por el navegador la siguiente tabla y contenido,</w:t>
+      </w:r>
+    </w:p>
+    <w:p>
+      <w:r>
+        <w:rPr>
+          <w:noProof/>
+          <w:lang w:eastAsia="es-ES"/>
+        </w:rPr>
+        <w:t xml:space="preserve"> </w:t>
+      </w:r>
+      <w:r>
+        <w:rPr>
+          <w:noProof/>
+          <w:lang w:eastAsia="es-ES"/>
+        </w:rPr>
+        <w:drawing>
+          <wp:inline distT="0" distB="0" distL="0" distR="0">
+            <wp:extent cx="3371850" cy="3790950"/>
+            <wp:effectExtent l="0" t="0" r="0" b="0"/>
+            <wp:docPr id="10" name="Imagen 10"/>
+            <wp:cNvGraphicFramePr>
+              <a:graphicFrameLocks xmlns:a="http://schemas.openxmlformats.org/drawingml/2006/main" noChangeAspect="1"/>
+            </wp:cNvGraphicFramePr>
+            <a:graphic xmlns:a="http://schemas.openxmlformats.org/drawingml/2006/main">
+              <a:graphicData uri="http://schemas.openxmlformats.org/drawingml/2006/picture">
+                <pic:pic xmlns:pic="http://schemas.openxmlformats.org/drawingml/2006/picture">
+                  <pic:nvPicPr>
+                    <pic:cNvPr id="0" name="Picture 6"/>
+                    <pic:cNvPicPr>
+                      <a:picLocks noChangeAspect="1" noChangeArrowheads="1"/>
+                    </pic:cNvPicPr>
+                  </pic:nvPicPr>
+                  <pic:blipFill>
+                    <a:blip r:embed="rId11">
+                      <a:extLst>
+                        <a:ext uri="{28A0092B-C50C-407E-A947-70E740481C1C}">
+                          <a14:useLocalDpi xmlns:a14="http://schemas.microsoft.com/office/drawing/2010/main" val="0"/>
+                        </a:ext>
+                      </a:extLst>
+                    </a:blip>
+                    <a:srcRect/>
+                    <a:stretch>
+                      <a:fillRect/>
+                    </a:stretch>
+                  </pic:blipFill>
+                  <pic:spPr bwMode="auto">
+                    <a:xfrm>
+                      <a:off x="0" y="0"/>
+                      <a:ext cx="3371850" cy="3790950"/>
+                    </a:xfrm>
+                    <a:prstGeom prst="rect">
+                      <a:avLst/>
+                    </a:prstGeom>
+                    <a:noFill/>
+                    <a:ln>
+                      <a:noFill/>
+                    </a:ln>
+                  </pic:spPr>
+                </pic:pic>
+              </a:graphicData>
+            </a:graphic>
+          </wp:inline>
+        </w:drawing>
+      </w:r>
+    </w:p>
+    <w:p>
+      <w:pPr>
+        <w:pStyle w:val="Prrafodelista"/>
+        <w:numPr>
+          <w:ilvl w:val="0"/>
+          <w:numId w:val="17"/>
+        </w:numPr>
+      </w:pPr>
+      <w:r>
+        <w:t xml:space="preserve">Crea los documentos </w:t>
+      </w:r>
+      <w:r>
+        <w:rPr>
+          <w:b/>
+          <w:sz w:val="24"/>
+        </w:rPr>
+        <w:t>cssEjercicio11</w:t>
+      </w:r>
+      <w:r>
+        <w:rPr>
+          <w:b/>
+          <w:sz w:val="24"/>
+        </w:rPr>
+        <w:t>b</w:t>
+      </w:r>
+      <w:r>
+        <w:rPr>
+          <w:b/>
+          <w:sz w:val="24"/>
+        </w:rPr>
+        <w:t xml:space="preserve">.html </w:t>
+      </w:r>
+      <w:r>
+        <w:rPr>
+          <w:sz w:val="24"/>
+        </w:rPr>
+        <w:t xml:space="preserve">y </w:t>
+      </w:r>
+      <w:r>
+        <w:rPr>
+          <w:b/>
+          <w:sz w:val="24"/>
+        </w:rPr>
+        <w:t>cssEjercicio11</w:t>
+      </w:r>
+      <w:r>
+        <w:rPr>
+          <w:b/>
+          <w:sz w:val="24"/>
+        </w:rPr>
+        <w:t>b</w:t>
+      </w:r>
+      <w:r>
+        <w:rPr>
+          <w:b/>
+          <w:sz w:val="24"/>
+        </w:rPr>
+        <w:t xml:space="preserve">.css </w:t>
+      </w:r>
+      <w:r>
+        <w:rPr>
+          <w:sz w:val="24"/>
+        </w:rPr>
+        <w:t>necesarios</w:t>
+      </w:r>
+      <w:r>
+        <w:rPr>
+          <w:noProof/>
+          <w:lang w:eastAsia="es-ES"/>
+        </w:rPr>
+        <w:t xml:space="preserve"> para mostrar</w:t>
+      </w:r>
+      <w:r>
+        <w:rPr>
+          <w:noProof/>
+          <w:lang w:eastAsia="es-ES"/>
+        </w:rPr>
+        <w:t xml:space="preserve"> </w:t>
+      </w:r>
+      <w:r>
+        <w:rPr>
+          <w:noProof/>
+          <w:lang w:eastAsia="es-ES"/>
+        </w:rPr>
+        <w:t>por el navegador la siguiente tabla</w:t>
+      </w:r>
+      <w:r>
+        <w:rPr>
+          <w:noProof/>
+          <w:lang w:eastAsia="es-ES"/>
+        </w:rPr>
+        <w:t xml:space="preserve"> y contenido,</w:t>
+      </w:r>
+    </w:p>
+    <w:p>
+      <w:r>
+        <w:rPr>
+          <w:noProof/>
+          <w:lang w:eastAsia="es-ES"/>
+        </w:rPr>
+        <w:drawing>
+          <wp:inline distT="0" distB="0" distL="0" distR="0">
+            <wp:extent cx="3267075" cy="2419350"/>
+            <wp:effectExtent l="0" t="0" r="9525" b="0"/>
+            <wp:docPr id="11" name="Imagen 11"/>
+            <wp:cNvGraphicFramePr>
+              <a:graphicFrameLocks xmlns:a="http://schemas.openxmlformats.org/drawingml/2006/main" noChangeAspect="1"/>
+            </wp:cNvGraphicFramePr>
+            <a:graphic xmlns:a="http://schemas.openxmlformats.org/drawingml/2006/main">
+              <a:graphicData uri="http://schemas.openxmlformats.org/drawingml/2006/picture">
+                <pic:pic xmlns:pic="http://schemas.openxmlformats.org/drawingml/2006/picture">
+                  <pic:nvPicPr>
+                    <pic:cNvPr id="0" name="Picture 7"/>
+                    <pic:cNvPicPr>
+                      <a:picLocks noChangeAspect="1" noChangeArrowheads="1"/>
+                    </pic:cNvPicPr>
+                  </pic:nvPicPr>
+                  <pic:blipFill>
+                    <a:blip r:embed="rId12">
+                      <a:extLst>
+                        <a:ext uri="{28A0092B-C50C-407E-A947-70E740481C1C}">
+                          <a14:useLocalDpi xmlns:a14="http://schemas.microsoft.com/office/drawing/2010/main" val="0"/>
+                        </a:ext>
+                      </a:extLst>
+                    </a:blip>
+                    <a:srcRect/>
+                    <a:stretch>
+                      <a:fillRect/>
+                    </a:stretch>
+                  </pic:blipFill>
+                  <pic:spPr bwMode="auto">
+                    <a:xfrm>
+                      <a:off x="0" y="0"/>
+                      <a:ext cx="3267075" cy="2419350"/>
+                    </a:xfrm>
+                    <a:prstGeom prst="rect">
+                      <a:avLst/>
+                    </a:prstGeom>
+                    <a:noFill/>
+                    <a:ln>
+                      <a:noFill/>
+                    </a:ln>
+                  </pic:spPr>
+                </pic:pic>
+              </a:graphicData>
+            </a:graphic>
+          </wp:inline>
+        </w:drawing>
+      </w:r>
+    </w:p>
+    <w:p>
+      <w:r>
+        <w:br w:type="page"/>
+      </w:r>
+    </w:p>
+    <w:p>
+      <w:pPr>
+        <w:pStyle w:val="Ttulo2"/>
+      </w:pPr>
+      <w:r>
+        <w:lastRenderedPageBreak/>
+        <w:t>Ejercicio 11</w:t>
+      </w:r>
+    </w:p>
+    <w:p>
+      <w:r>
+        <w:t xml:space="preserve">Empleando la propiedad </w:t>
+      </w:r>
+      <w:r>
+        <w:rPr>
+          <w:i/>
+        </w:rPr>
+        <w:t>z-</w:t>
+      </w:r>
+      <w:proofErr w:type="spellStart"/>
+      <w:r>
+        <w:rPr>
+          <w:i/>
+        </w:rPr>
+        <w:t>index</w:t>
+      </w:r>
+      <w:proofErr w:type="spellEnd"/>
+      <w:r>
+        <w:t xml:space="preserve"> y</w:t>
+      </w:r>
+      <w:r>
+        <w:t xml:space="preserve"> cajas</w:t>
+      </w:r>
+      <w:r>
+        <w:t xml:space="preserve"> </w:t>
+      </w:r>
+      <w:r>
+        <w:rPr>
+          <w:i/>
+        </w:rPr>
+        <w:t>DIV</w:t>
+      </w:r>
+      <w:r>
+        <w:t xml:space="preserve"> crea los documentos </w:t>
+      </w:r>
+      <w:r>
+        <w:rPr>
+          <w:b/>
+          <w:sz w:val="24"/>
+        </w:rPr>
+        <w:t>cssEjercicio</w:t>
+      </w:r>
+      <w:r>
+        <w:rPr>
+          <w:b/>
+          <w:sz w:val="24"/>
+        </w:rPr>
+        <w:t>11</w:t>
+      </w:r>
+      <w:r>
+        <w:rPr>
+          <w:b/>
+          <w:sz w:val="24"/>
+        </w:rPr>
+        <w:t xml:space="preserve">.html </w:t>
+      </w:r>
+      <w:r>
+        <w:rPr>
+          <w:sz w:val="24"/>
+        </w:rPr>
+        <w:t xml:space="preserve">y </w:t>
+      </w:r>
+      <w:r>
+        <w:rPr>
+          <w:b/>
+          <w:sz w:val="24"/>
+        </w:rPr>
+        <w:t>cssEjercicio</w:t>
+      </w:r>
+      <w:r>
+        <w:rPr>
+          <w:b/>
+          <w:sz w:val="24"/>
+        </w:rPr>
+        <w:t>11</w:t>
+      </w:r>
+      <w:r>
+        <w:rPr>
+          <w:b/>
+          <w:sz w:val="24"/>
+        </w:rPr>
+        <w:t>.css</w:t>
+      </w:r>
+      <w:r>
+        <w:rPr>
+          <w:b/>
+          <w:sz w:val="24"/>
+        </w:rPr>
+        <w:t xml:space="preserve"> </w:t>
+      </w:r>
+      <w:r>
+        <w:rPr>
+          <w:sz w:val="24"/>
+        </w:rPr>
+        <w:t>necesarios para obtener un resultado como el de la imagen.</w:t>
+      </w:r>
+    </w:p>
+    <w:p>
+      <w:r>
+        <w:rPr>
+          <w:noProof/>
+          <w:lang w:eastAsia="es-ES"/>
+        </w:rPr>
+        <w:drawing>
+          <wp:inline distT="0" distB="0" distL="0" distR="0">
+            <wp:extent cx="5400675" cy="4152900"/>
+            <wp:effectExtent l="0" t="0" r="9525" b="0"/>
+            <wp:docPr id="9" name="Imagen 9"/>
+            <wp:cNvGraphicFramePr>
+              <a:graphicFrameLocks xmlns:a="http://schemas.openxmlformats.org/drawingml/2006/main" noChangeAspect="1"/>
+            </wp:cNvGraphicFramePr>
+            <a:graphic xmlns:a="http://schemas.openxmlformats.org/drawingml/2006/main">
+              <a:graphicData uri="http://schemas.openxmlformats.org/drawingml/2006/picture">
+                <pic:pic xmlns:pic="http://schemas.openxmlformats.org/drawingml/2006/picture">
+                  <pic:nvPicPr>
+                    <pic:cNvPr id="0" name="Picture 5"/>
+                    <pic:cNvPicPr>
+                      <a:picLocks noChangeAspect="1" noChangeArrowheads="1"/>
+                    </pic:cNvPicPr>
+                  </pic:nvPicPr>
+                  <pic:blipFill>
+                    <a:blip r:embed="rId13">
+                      <a:extLst>
+                        <a:ext uri="{28A0092B-C50C-407E-A947-70E740481C1C}">
+                          <a14:useLocalDpi xmlns:a14="http://schemas.microsoft.com/office/drawing/2010/main" val="0"/>
+                        </a:ext>
+                      </a:extLst>
+                    </a:blip>
+                    <a:srcRect/>
+                    <a:stretch>
+                      <a:fillRect/>
+                    </a:stretch>
+                  </pic:blipFill>
+                  <pic:spPr bwMode="auto">
+                    <a:xfrm>
+                      <a:off x="0" y="0"/>
+                      <a:ext cx="5400675" cy="4152900"/>
+                    </a:xfrm>
+                    <a:prstGeom prst="rect">
+                      <a:avLst/>
+                    </a:prstGeom>
+                    <a:noFill/>
+                    <a:ln>
+                      <a:noFill/>
+                    </a:ln>
+                  </pic:spPr>
+                </pic:pic>
+              </a:graphicData>
+            </a:graphic>
+          </wp:inline>
+        </w:drawing>
+      </w:r>
+    </w:p>
+    <w:p>
+      <w:pPr>
+        <w:pStyle w:val="Ttulo2"/>
+      </w:pPr>
+      <w:r>
+        <w:t xml:space="preserve">Ejercicio </w:t>
+      </w:r>
+      <w:r>
+        <w:t>12</w:t>
+      </w:r>
+    </w:p>
+    <w:p>
+      <w:pPr>
+        <w:jc w:val="both"/>
+        <w:rPr>
+          <w:sz w:val="24"/>
+        </w:rPr>
+      </w:pPr>
+      <w:r>
+        <w:rPr>
+          <w:sz w:val="24"/>
+        </w:rPr>
+        <w:t>Empleando la estructura flexible de diseño (FLEX) crear</w:t>
+      </w:r>
+      <w:r>
+        <w:rPr>
+          <w:sz w:val="24"/>
+        </w:rPr>
+        <w:t xml:space="preserve"> </w:t>
+      </w:r>
+      <w:r>
+        <w:rPr>
+          <w:sz w:val="24"/>
+        </w:rPr>
+        <w:t xml:space="preserve">los documentos </w:t>
+      </w:r>
+      <w:r>
+        <w:rPr>
+          <w:b/>
+          <w:sz w:val="24"/>
+        </w:rPr>
+        <w:t>cssEjercicio</w:t>
+      </w:r>
+      <w:r>
+        <w:rPr>
+          <w:b/>
+          <w:sz w:val="24"/>
+        </w:rPr>
+        <w:t>1</w:t>
+      </w:r>
+      <w:r>
+        <w:rPr>
+          <w:b/>
+          <w:sz w:val="24"/>
+        </w:rPr>
+        <w:t>2</w:t>
+      </w:r>
+      <w:r>
+        <w:rPr>
+          <w:b/>
+          <w:sz w:val="24"/>
+        </w:rPr>
+        <w:t xml:space="preserve">.html </w:t>
+      </w:r>
+      <w:r>
+        <w:rPr>
+          <w:sz w:val="24"/>
+        </w:rPr>
+        <w:t xml:space="preserve">y </w:t>
+      </w:r>
+      <w:r>
+        <w:rPr>
+          <w:b/>
+          <w:sz w:val="24"/>
+        </w:rPr>
+        <w:t>cssEjercicio</w:t>
+      </w:r>
+      <w:r>
+        <w:rPr>
+          <w:b/>
+          <w:sz w:val="24"/>
+        </w:rPr>
+        <w:t>12</w:t>
+      </w:r>
+      <w:r>
+        <w:rPr>
+          <w:b/>
+          <w:sz w:val="24"/>
+        </w:rPr>
+        <w:t>.css</w:t>
+      </w:r>
+      <w:r>
+        <w:rPr>
+          <w:sz w:val="24"/>
+        </w:rPr>
+        <w:t xml:space="preserve"> necesarios para hacer una página web similar a la de la imagen pero que contenga información sobre las siguientes cinco mujeres importantes en la historia de la tecnología:</w:t>
+      </w:r>
+    </w:p>
+    <w:p>
+      <w:pPr>
+        <w:jc w:val="both"/>
+      </w:pPr>
+      <w:r>
+        <w:t xml:space="preserve">Ada </w:t>
+      </w:r>
+      <w:proofErr w:type="spellStart"/>
+      <w:r>
+        <w:t>Lovelace</w:t>
+      </w:r>
+      <w:proofErr w:type="spellEnd"/>
+    </w:p>
+    <w:p>
+      <w:pPr>
+        <w:jc w:val="both"/>
+      </w:pPr>
+      <w:proofErr w:type="spellStart"/>
+      <w:r>
+        <w:t>Hedy</w:t>
+      </w:r>
+      <w:proofErr w:type="spellEnd"/>
+      <w:r>
+        <w:t xml:space="preserve"> Lamar</w:t>
+      </w:r>
+    </w:p>
+    <w:p>
+      <w:pPr>
+        <w:jc w:val="both"/>
+        <w:rPr>
+          <w:rStyle w:val="Textoennegrita"/>
+          <w:b w:val="0"/>
+        </w:rPr>
+      </w:pPr>
+      <w:r>
+        <w:rPr>
+          <w:rStyle w:val="Textoennegrita"/>
+          <w:b w:val="0"/>
+        </w:rPr>
+        <w:t>Ángela Ruiz Robles</w:t>
+      </w:r>
+    </w:p>
+    <w:p>
+      <w:pPr>
+        <w:jc w:val="both"/>
+        <w:rPr>
+          <w:rStyle w:val="Textoennegrita"/>
+          <w:b w:val="0"/>
+        </w:rPr>
+      </w:pPr>
+      <w:r>
+        <w:rPr>
+          <w:rStyle w:val="Textoennegrita"/>
+          <w:b w:val="0"/>
+        </w:rPr>
+        <w:t xml:space="preserve">Evelyn </w:t>
+      </w:r>
+      <w:proofErr w:type="spellStart"/>
+      <w:r>
+        <w:rPr>
+          <w:rStyle w:val="Textoennegrita"/>
+          <w:b w:val="0"/>
+        </w:rPr>
+        <w:t>Berezin</w:t>
+      </w:r>
+      <w:proofErr w:type="spellEnd"/>
+    </w:p>
+    <w:p>
+      <w:pPr>
+        <w:jc w:val="both"/>
+        <w:rPr>
+          <w:b/>
+          <w:sz w:val="24"/>
+        </w:rPr>
+      </w:pPr>
+      <w:r>
+        <w:rPr>
+          <w:rStyle w:val="Textoennegrita"/>
+          <w:b w:val="0"/>
+        </w:rPr>
+        <w:t>Mary Lee Woods</w:t>
+      </w:r>
+    </w:p>
+    <w:p>
+      <w:pPr>
+        <w:jc w:val="both"/>
+        <w:rPr>
+          <w:sz w:val="24"/>
+        </w:rPr>
+      </w:pPr>
+      <w:bookmarkStart w:id="0" w:name="_GoBack"/>
+      <w:r>
+        <w:rPr>
+          <w:noProof/>
+          <w:sz w:val="24"/>
+          <w:lang w:eastAsia="es-ES"/>
+        </w:rPr>
+        <w:lastRenderedPageBreak/>
+        <w:drawing>
+          <wp:inline distT="0" distB="0" distL="0" distR="0">
+            <wp:extent cx="5938502" cy="2524125"/>
+            <wp:effectExtent l="0" t="0" r="5715" b="0"/>
+            <wp:docPr id="4" name="Imagen 4"/>
+            <wp:cNvGraphicFramePr>
+              <a:graphicFrameLocks xmlns:a="http://schemas.openxmlformats.org/drawingml/2006/main" noChangeAspect="1"/>
+            </wp:cNvGraphicFramePr>
+            <a:graphic xmlns:a="http://schemas.openxmlformats.org/drawingml/2006/main">
+              <a:graphicData uri="http://schemas.openxmlformats.org/drawingml/2006/picture">
+                <pic:pic xmlns:pic="http://schemas.openxmlformats.org/drawingml/2006/picture">
+                  <pic:nvPicPr>
+                    <pic:cNvPr id="0" name="Picture 2"/>
+                    <pic:cNvPicPr>
+                      <a:picLocks noChangeAspect="1" noChangeArrowheads="1"/>
+                    </pic:cNvPicPr>
+                  </pic:nvPicPr>
+                  <pic:blipFill>
+                    <a:blip r:embed="rId14">
+                      <a:extLst>
+                        <a:ext uri="{28A0092B-C50C-407E-A947-70E740481C1C}">
+                          <a14:useLocalDpi xmlns:a14="http://schemas.microsoft.com/office/drawing/2010/main" val="0"/>
+                        </a:ext>
+                      </a:extLst>
+                    </a:blip>
+                    <a:srcRect/>
+                    <a:stretch>
+                      <a:fillRect/>
+                    </a:stretch>
+                  </pic:blipFill>
+                  <pic:spPr bwMode="auto">
+                    <a:xfrm>
+                      <a:off x="0" y="0"/>
+                      <a:ext cx="5947508" cy="2527953"/>
+                    </a:xfrm>
+                    <a:prstGeom prst="rect">
+                      <a:avLst/>
+                    </a:prstGeom>
+                    <a:noFill/>
+                    <a:ln>
+                      <a:noFill/>
+                    </a:ln>
+                  </pic:spPr>
+                </pic:pic>
+              </a:graphicData>
+            </a:graphic>
+          </wp:inline>
+        </w:drawing>
+      </w:r>
+      <w:bookmarkEnd w:id="0"/>
     </w:p>
     <w:sectPr>
       <w:pgSz w:w="11906" w:h="16838"/>
@@ -1447,6 +2996,92 @@
     </w:lvl>
   </w:abstractNum>
   <w:abstractNum w:abstractNumId="2">
+    <w:nsid w:val="047C2C38"/>
+    <w:multiLevelType w:val="hybridMultilevel"/>
+    <w:tmpl w:val="294CCCF8"/>
+    <w:lvl w:ilvl="0" w:tplc="0C0A0019">
+      <w:start w:val="1"/>
+      <w:numFmt w:val="lowerLetter"/>
+      <w:lvlText w:val="%1."/>
+      <w:lvlJc w:val="left"/>
+      <w:pPr>
+        <w:ind w:left="720" w:hanging="360"/>
+      </w:pPr>
+    </w:lvl>
+    <w:lvl w:ilvl="1" w:tplc="0C0A0019" w:tentative="1">
+      <w:start w:val="1"/>
+      <w:numFmt w:val="lowerLetter"/>
+      <w:lvlText w:val="%2."/>
+      <w:lvlJc w:val="left"/>
+      <w:pPr>
+        <w:ind w:left="1440" w:hanging="360"/>
+      </w:pPr>
+    </w:lvl>
+    <w:lvl w:ilvl="2" w:tplc="0C0A001B" w:tentative="1">
+      <w:start w:val="1"/>
+      <w:numFmt w:val="lowerRoman"/>
+      <w:lvlText w:val="%3."/>
+      <w:lvlJc w:val="right"/>
+      <w:pPr>
+        <w:ind w:left="2160" w:hanging="180"/>
+      </w:pPr>
+    </w:lvl>
+    <w:lvl w:ilvl="3" w:tplc="0C0A000F" w:tentative="1">
+      <w:start w:val="1"/>
+      <w:numFmt w:val="decimal"/>
+      <w:lvlText w:val="%4."/>
+      <w:lvlJc w:val="left"/>
+      <w:pPr>
+        <w:ind w:left="2880" w:hanging="360"/>
+      </w:pPr>
+    </w:lvl>
+    <w:lvl w:ilvl="4" w:tplc="0C0A0019" w:tentative="1">
+      <w:start w:val="1"/>
+      <w:numFmt w:val="lowerLetter"/>
+      <w:lvlText w:val="%5."/>
+      <w:lvlJc w:val="left"/>
+      <w:pPr>
+        <w:ind w:left="3600" w:hanging="360"/>
+      </w:pPr>
+    </w:lvl>
+    <w:lvl w:ilvl="5" w:tplc="0C0A001B" w:tentative="1">
+      <w:start w:val="1"/>
+      <w:numFmt w:val="lowerRoman"/>
+      <w:lvlText w:val="%6."/>
+      <w:lvlJc w:val="right"/>
+      <w:pPr>
+        <w:ind w:left="4320" w:hanging="180"/>
+      </w:pPr>
+    </w:lvl>
+    <w:lvl w:ilvl="6" w:tplc="0C0A000F" w:tentative="1">
+      <w:start w:val="1"/>
+      <w:numFmt w:val="decimal"/>
+      <w:lvlText w:val="%7."/>
+      <w:lvlJc w:val="left"/>
+      <w:pPr>
+        <w:ind w:left="5040" w:hanging="360"/>
+      </w:pPr>
+    </w:lvl>
+    <w:lvl w:ilvl="7" w:tplc="0C0A0019" w:tentative="1">
+      <w:start w:val="1"/>
+      <w:numFmt w:val="lowerLetter"/>
+      <w:lvlText w:val="%8."/>
+      <w:lvlJc w:val="left"/>
+      <w:pPr>
+        <w:ind w:left="5760" w:hanging="360"/>
+      </w:pPr>
+    </w:lvl>
+    <w:lvl w:ilvl="8" w:tplc="0C0A001B" w:tentative="1">
+      <w:start w:val="1"/>
+      <w:numFmt w:val="lowerRoman"/>
+      <w:lvlText w:val="%9."/>
+      <w:lvlJc w:val="right"/>
+      <w:pPr>
+        <w:ind w:left="6480" w:hanging="180"/>
+      </w:pPr>
+    </w:lvl>
+  </w:abstractNum>
+  <w:abstractNum w:abstractNumId="3">
     <w:nsid w:val="07987F72"/>
     <w:multiLevelType w:val="hybridMultilevel"/>
     <w:tmpl w:val="F7F8A02E"/>
@@ -1559,7 +3194,7 @@
       </w:rPr>
     </w:lvl>
   </w:abstractNum>
-  <w:abstractNum w:abstractNumId="3">
+  <w:abstractNum w:abstractNumId="4">
     <w:nsid w:val="0EE04D38"/>
     <w:multiLevelType w:val="hybridMultilevel"/>
     <w:tmpl w:val="77A8F8A2"/>
@@ -1671,7 +3306,93 @@
       </w:rPr>
     </w:lvl>
   </w:abstractNum>
-  <w:abstractNum w:abstractNumId="4">
+  <w:abstractNum w:abstractNumId="5">
+    <w:nsid w:val="1146630D"/>
+    <w:multiLevelType w:val="hybridMultilevel"/>
+    <w:tmpl w:val="84FE9D26"/>
+    <w:lvl w:ilvl="0" w:tplc="0C0A0019">
+      <w:start w:val="1"/>
+      <w:numFmt w:val="lowerLetter"/>
+      <w:lvlText w:val="%1."/>
+      <w:lvlJc w:val="left"/>
+      <w:pPr>
+        <w:ind w:left="720" w:hanging="360"/>
+      </w:pPr>
+    </w:lvl>
+    <w:lvl w:ilvl="1" w:tplc="0C0A0019" w:tentative="1">
+      <w:start w:val="1"/>
+      <w:numFmt w:val="lowerLetter"/>
+      <w:lvlText w:val="%2."/>
+      <w:lvlJc w:val="left"/>
+      <w:pPr>
+        <w:ind w:left="1440" w:hanging="360"/>
+      </w:pPr>
+    </w:lvl>
+    <w:lvl w:ilvl="2" w:tplc="0C0A001B" w:tentative="1">
+      <w:start w:val="1"/>
+      <w:numFmt w:val="lowerRoman"/>
+      <w:lvlText w:val="%3."/>
+      <w:lvlJc w:val="right"/>
+      <w:pPr>
+        <w:ind w:left="2160" w:hanging="180"/>
+      </w:pPr>
+    </w:lvl>
+    <w:lvl w:ilvl="3" w:tplc="0C0A000F" w:tentative="1">
+      <w:start w:val="1"/>
+      <w:numFmt w:val="decimal"/>
+      <w:lvlText w:val="%4."/>
+      <w:lvlJc w:val="left"/>
+      <w:pPr>
+        <w:ind w:left="2880" w:hanging="360"/>
+      </w:pPr>
+    </w:lvl>
+    <w:lvl w:ilvl="4" w:tplc="0C0A0019" w:tentative="1">
+      <w:start w:val="1"/>
+      <w:numFmt w:val="lowerLetter"/>
+      <w:lvlText w:val="%5."/>
+      <w:lvlJc w:val="left"/>
+      <w:pPr>
+        <w:ind w:left="3600" w:hanging="360"/>
+      </w:pPr>
+    </w:lvl>
+    <w:lvl w:ilvl="5" w:tplc="0C0A001B" w:tentative="1">
+      <w:start w:val="1"/>
+      <w:numFmt w:val="lowerRoman"/>
+      <w:lvlText w:val="%6."/>
+      <w:lvlJc w:val="right"/>
+      <w:pPr>
+        <w:ind w:left="4320" w:hanging="180"/>
+      </w:pPr>
+    </w:lvl>
+    <w:lvl w:ilvl="6" w:tplc="0C0A000F" w:tentative="1">
+      <w:start w:val="1"/>
+      <w:numFmt w:val="decimal"/>
+      <w:lvlText w:val="%7."/>
+      <w:lvlJc w:val="left"/>
+      <w:pPr>
+        <w:ind w:left="5040" w:hanging="360"/>
+      </w:pPr>
+    </w:lvl>
+    <w:lvl w:ilvl="7" w:tplc="0C0A0019" w:tentative="1">
+      <w:start w:val="1"/>
+      <w:numFmt w:val="lowerLetter"/>
+      <w:lvlText w:val="%8."/>
+      <w:lvlJc w:val="left"/>
+      <w:pPr>
+        <w:ind w:left="5760" w:hanging="360"/>
+      </w:pPr>
+    </w:lvl>
+    <w:lvl w:ilvl="8" w:tplc="0C0A001B" w:tentative="1">
+      <w:start w:val="1"/>
+      <w:numFmt w:val="lowerRoman"/>
+      <w:lvlText w:val="%9."/>
+      <w:lvlJc w:val="right"/>
+      <w:pPr>
+        <w:ind w:left="6480" w:hanging="180"/>
+      </w:pPr>
+    </w:lvl>
+  </w:abstractNum>
+  <w:abstractNum w:abstractNumId="6">
     <w:nsid w:val="21F74906"/>
     <w:multiLevelType w:val="multilevel"/>
     <w:tmpl w:val="3E64CC84"/>
@@ -1820,7 +3541,7 @@
       </w:rPr>
     </w:lvl>
   </w:abstractNum>
-  <w:abstractNum w:abstractNumId="5">
+  <w:abstractNum w:abstractNumId="7">
     <w:nsid w:val="31F37D9B"/>
     <w:multiLevelType w:val="multilevel"/>
     <w:tmpl w:val="D298A782"/>
@@ -1969,7 +3690,292 @@
       </w:rPr>
     </w:lvl>
   </w:abstractNum>
-  <w:abstractNum w:abstractNumId="6">
+  <w:abstractNum w:abstractNumId="8">
+    <w:nsid w:val="3E533B65"/>
+    <w:multiLevelType w:val="hybridMultilevel"/>
+    <w:tmpl w:val="B554CE40"/>
+    <w:lvl w:ilvl="0" w:tplc="0C0A0019">
+      <w:start w:val="1"/>
+      <w:numFmt w:val="lowerLetter"/>
+      <w:lvlText w:val="%1."/>
+      <w:lvlJc w:val="left"/>
+      <w:pPr>
+        <w:ind w:left="720" w:hanging="360"/>
+      </w:pPr>
+    </w:lvl>
+    <w:lvl w:ilvl="1" w:tplc="0C0A0019" w:tentative="1">
+      <w:start w:val="1"/>
+      <w:numFmt w:val="lowerLetter"/>
+      <w:lvlText w:val="%2."/>
+      <w:lvlJc w:val="left"/>
+      <w:pPr>
+        <w:ind w:left="1440" w:hanging="360"/>
+      </w:pPr>
+    </w:lvl>
+    <w:lvl w:ilvl="2" w:tplc="0C0A001B" w:tentative="1">
+      <w:start w:val="1"/>
+      <w:numFmt w:val="lowerRoman"/>
+      <w:lvlText w:val="%3."/>
+      <w:lvlJc w:val="right"/>
+      <w:pPr>
+        <w:ind w:left="2160" w:hanging="180"/>
+      </w:pPr>
+    </w:lvl>
+    <w:lvl w:ilvl="3" w:tplc="0C0A000F" w:tentative="1">
+      <w:start w:val="1"/>
+      <w:numFmt w:val="decimal"/>
+      <w:lvlText w:val="%4."/>
+      <w:lvlJc w:val="left"/>
+      <w:pPr>
+        <w:ind w:left="2880" w:hanging="360"/>
+      </w:pPr>
+    </w:lvl>
+    <w:lvl w:ilvl="4" w:tplc="0C0A0019" w:tentative="1">
+      <w:start w:val="1"/>
+      <w:numFmt w:val="lowerLetter"/>
+      <w:lvlText w:val="%5."/>
+      <w:lvlJc w:val="left"/>
+      <w:pPr>
+        <w:ind w:left="3600" w:hanging="360"/>
+      </w:pPr>
+    </w:lvl>
+    <w:lvl w:ilvl="5" w:tplc="0C0A001B" w:tentative="1">
+      <w:start w:val="1"/>
+      <w:numFmt w:val="lowerRoman"/>
+      <w:lvlText w:val="%6."/>
+      <w:lvlJc w:val="right"/>
+      <w:pPr>
+        <w:ind w:left="4320" w:hanging="180"/>
+      </w:pPr>
+    </w:lvl>
+    <w:lvl w:ilvl="6" w:tplc="0C0A000F" w:tentative="1">
+      <w:start w:val="1"/>
+      <w:numFmt w:val="decimal"/>
+      <w:lvlText w:val="%7."/>
+      <w:lvlJc w:val="left"/>
+      <w:pPr>
+        <w:ind w:left="5040" w:hanging="360"/>
+      </w:pPr>
+    </w:lvl>
+    <w:lvl w:ilvl="7" w:tplc="0C0A0019" w:tentative="1">
+      <w:start w:val="1"/>
+      <w:numFmt w:val="lowerLetter"/>
+      <w:lvlText w:val="%8."/>
+      <w:lvlJc w:val="left"/>
+      <w:pPr>
+        <w:ind w:left="5760" w:hanging="360"/>
+      </w:pPr>
+    </w:lvl>
+    <w:lvl w:ilvl="8" w:tplc="0C0A001B" w:tentative="1">
+      <w:start w:val="1"/>
+      <w:numFmt w:val="lowerRoman"/>
+      <w:lvlText w:val="%9."/>
+      <w:lvlJc w:val="right"/>
+      <w:pPr>
+        <w:ind w:left="6480" w:hanging="180"/>
+      </w:pPr>
+    </w:lvl>
+  </w:abstractNum>
+  <w:abstractNum w:abstractNumId="9">
+    <w:nsid w:val="5335506D"/>
+    <w:multiLevelType w:val="hybridMultilevel"/>
+    <w:tmpl w:val="561CFF3E"/>
+    <w:lvl w:ilvl="0" w:tplc="0C0A0019">
+      <w:start w:val="1"/>
+      <w:numFmt w:val="lowerLetter"/>
+      <w:lvlText w:val="%1."/>
+      <w:lvlJc w:val="left"/>
+      <w:pPr>
+        <w:ind w:left="3600" w:hanging="360"/>
+      </w:pPr>
+    </w:lvl>
+    <w:lvl w:ilvl="1" w:tplc="0C0A0019" w:tentative="1">
+      <w:start w:val="1"/>
+      <w:numFmt w:val="lowerLetter"/>
+      <w:lvlText w:val="%2."/>
+      <w:lvlJc w:val="left"/>
+      <w:pPr>
+        <w:ind w:left="4320" w:hanging="360"/>
+      </w:pPr>
+    </w:lvl>
+    <w:lvl w:ilvl="2" w:tplc="0C0A001B" w:tentative="1">
+      <w:start w:val="1"/>
+      <w:numFmt w:val="lowerRoman"/>
+      <w:lvlText w:val="%3."/>
+      <w:lvlJc w:val="right"/>
+      <w:pPr>
+        <w:ind w:left="5040" w:hanging="180"/>
+      </w:pPr>
+    </w:lvl>
+    <w:lvl w:ilvl="3" w:tplc="0C0A000F" w:tentative="1">
+      <w:start w:val="1"/>
+      <w:numFmt w:val="decimal"/>
+      <w:lvlText w:val="%4."/>
+      <w:lvlJc w:val="left"/>
+      <w:pPr>
+        <w:ind w:left="5760" w:hanging="360"/>
+      </w:pPr>
+    </w:lvl>
+    <w:lvl w:ilvl="4" w:tplc="0C0A0019" w:tentative="1">
+      <w:start w:val="1"/>
+      <w:numFmt w:val="lowerLetter"/>
+      <w:lvlText w:val="%5."/>
+      <w:lvlJc w:val="left"/>
+      <w:pPr>
+        <w:ind w:left="6480" w:hanging="360"/>
+      </w:pPr>
+    </w:lvl>
+    <w:lvl w:ilvl="5" w:tplc="0C0A001B" w:tentative="1">
+      <w:start w:val="1"/>
+      <w:numFmt w:val="lowerRoman"/>
+      <w:lvlText w:val="%6."/>
+      <w:lvlJc w:val="right"/>
+      <w:pPr>
+        <w:ind w:left="7200" w:hanging="180"/>
+      </w:pPr>
+    </w:lvl>
+    <w:lvl w:ilvl="6" w:tplc="0C0A000F" w:tentative="1">
+      <w:start w:val="1"/>
+      <w:numFmt w:val="decimal"/>
+      <w:lvlText w:val="%7."/>
+      <w:lvlJc w:val="left"/>
+      <w:pPr>
+        <w:ind w:left="7920" w:hanging="360"/>
+      </w:pPr>
+    </w:lvl>
+    <w:lvl w:ilvl="7" w:tplc="0C0A0019" w:tentative="1">
+      <w:start w:val="1"/>
+      <w:numFmt w:val="lowerLetter"/>
+      <w:lvlText w:val="%8."/>
+      <w:lvlJc w:val="left"/>
+      <w:pPr>
+        <w:ind w:left="8640" w:hanging="360"/>
+      </w:pPr>
+    </w:lvl>
+    <w:lvl w:ilvl="8" w:tplc="0C0A001B" w:tentative="1">
+      <w:start w:val="1"/>
+      <w:numFmt w:val="lowerRoman"/>
+      <w:lvlText w:val="%9."/>
+      <w:lvlJc w:val="right"/>
+      <w:pPr>
+        <w:ind w:left="9360" w:hanging="180"/>
+      </w:pPr>
+    </w:lvl>
+  </w:abstractNum>
+  <w:abstractNum w:abstractNumId="10">
+    <w:nsid w:val="56C61F30"/>
+    <w:multiLevelType w:val="hybridMultilevel"/>
+    <w:tmpl w:val="7A9886E2"/>
+    <w:lvl w:ilvl="0" w:tplc="0C0A0001">
+      <w:start w:val="1"/>
+      <w:numFmt w:val="bullet"/>
+      <w:lvlText w:val=""/>
+      <w:lvlJc w:val="left"/>
+      <w:pPr>
+        <w:ind w:left="720" w:hanging="360"/>
+      </w:pPr>
+      <w:rPr>
+        <w:rFonts w:ascii="Symbol" w:hAnsi="Symbol" w:hint="default"/>
+      </w:rPr>
+    </w:lvl>
+    <w:lvl w:ilvl="1" w:tplc="0C0A0003" w:tentative="1">
+      <w:start w:val="1"/>
+      <w:numFmt w:val="bullet"/>
+      <w:lvlText w:val="o"/>
+      <w:lvlJc w:val="left"/>
+      <w:pPr>
+        <w:ind w:left="1440" w:hanging="360"/>
+      </w:pPr>
+      <w:rPr>
+        <w:rFonts w:ascii="Courier New" w:hAnsi="Courier New" w:cs="Courier New" w:hint="default"/>
+      </w:rPr>
+    </w:lvl>
+    <w:lvl w:ilvl="2" w:tplc="0C0A0005" w:tentative="1">
+      <w:start w:val="1"/>
+      <w:numFmt w:val="bullet"/>
+      <w:lvlText w:val=""/>
+      <w:lvlJc w:val="left"/>
+      <w:pPr>
+        <w:ind w:left="2160" w:hanging="360"/>
+      </w:pPr>
+      <w:rPr>
+        <w:rFonts w:ascii="Wingdings" w:hAnsi="Wingdings" w:hint="default"/>
+      </w:rPr>
+    </w:lvl>
+    <w:lvl w:ilvl="3" w:tplc="0C0A0001" w:tentative="1">
+      <w:start w:val="1"/>
+      <w:numFmt w:val="bullet"/>
+      <w:lvlText w:val=""/>
+      <w:lvlJc w:val="left"/>
+      <w:pPr>
+        <w:ind w:left="2880" w:hanging="360"/>
+      </w:pPr>
+      <w:rPr>
+        <w:rFonts w:ascii="Symbol" w:hAnsi="Symbol" w:hint="default"/>
+      </w:rPr>
+    </w:lvl>
+    <w:lvl w:ilvl="4" w:tplc="0C0A0003" w:tentative="1">
+      <w:start w:val="1"/>
+      <w:numFmt w:val="bullet"/>
+      <w:lvlText w:val="o"/>
+      <w:lvlJc w:val="left"/>
+      <w:pPr>
+        <w:ind w:left="3600" w:hanging="360"/>
+      </w:pPr>
+      <w:rPr>
+        <w:rFonts w:ascii="Courier New" w:hAnsi="Courier New" w:cs="Courier New" w:hint="default"/>
+      </w:rPr>
+    </w:lvl>
+    <w:lvl w:ilvl="5" w:tplc="0C0A0005" w:tentative="1">
+      <w:start w:val="1"/>
+      <w:numFmt w:val="bullet"/>
+      <w:lvlText w:val=""/>
+      <w:lvlJc w:val="left"/>
+      <w:pPr>
+        <w:ind w:left="4320" w:hanging="360"/>
+      </w:pPr>
+      <w:rPr>
+        <w:rFonts w:ascii="Wingdings" w:hAnsi="Wingdings" w:hint="default"/>
+      </w:rPr>
+    </w:lvl>
+    <w:lvl w:ilvl="6" w:tplc="0C0A0001" w:tentative="1">
+      <w:start w:val="1"/>
+      <w:numFmt w:val="bullet"/>
+      <w:lvlText w:val=""/>
+      <w:lvlJc w:val="left"/>
+      <w:pPr>
+        <w:ind w:left="5040" w:hanging="360"/>
+      </w:pPr>
+      <w:rPr>
+        <w:rFonts w:ascii="Symbol" w:hAnsi="Symbol" w:hint="default"/>
+      </w:rPr>
+    </w:lvl>
+    <w:lvl w:ilvl="7" w:tplc="0C0A0003" w:tentative="1">
+      <w:start w:val="1"/>
+      <w:numFmt w:val="bullet"/>
+      <w:lvlText w:val="o"/>
+      <w:lvlJc w:val="left"/>
+      <w:pPr>
+        <w:ind w:left="5760" w:hanging="360"/>
+      </w:pPr>
+      <w:rPr>
+        <w:rFonts w:ascii="Courier New" w:hAnsi="Courier New" w:cs="Courier New" w:hint="default"/>
+      </w:rPr>
+    </w:lvl>
+    <w:lvl w:ilvl="8" w:tplc="0C0A0005" w:tentative="1">
+      <w:start w:val="1"/>
+      <w:numFmt w:val="bullet"/>
+      <w:lvlText w:val=""/>
+      <w:lvlJc w:val="left"/>
+      <w:pPr>
+        <w:ind w:left="6480" w:hanging="360"/>
+      </w:pPr>
+      <w:rPr>
+        <w:rFonts w:ascii="Wingdings" w:hAnsi="Wingdings" w:hint="default"/>
+      </w:rPr>
+    </w:lvl>
+  </w:abstractNum>
+  <w:abstractNum w:abstractNumId="11">
     <w:nsid w:val="5D24765B"/>
     <w:multiLevelType w:val="multilevel"/>
     <w:tmpl w:val="AD6EF6A2"/>
@@ -2118,7 +4124,7 @@
       </w:rPr>
     </w:lvl>
   </w:abstractNum>
-  <w:abstractNum w:abstractNumId="7">
+  <w:abstractNum w:abstractNumId="12">
     <w:nsid w:val="61E14E59"/>
     <w:multiLevelType w:val="multilevel"/>
     <w:tmpl w:val="ED64B84C"/>
@@ -2267,7 +4273,7 @@
       </w:rPr>
     </w:lvl>
   </w:abstractNum>
-  <w:abstractNum w:abstractNumId="8">
+  <w:abstractNum w:abstractNumId="13">
     <w:nsid w:val="62C03653"/>
     <w:multiLevelType w:val="multilevel"/>
     <w:tmpl w:val="9BD26676"/>
@@ -2416,7 +4422,7 @@
       </w:rPr>
     </w:lvl>
   </w:abstractNum>
-  <w:abstractNum w:abstractNumId="9">
+  <w:abstractNum w:abstractNumId="14">
     <w:nsid w:val="63F56DC1"/>
     <w:multiLevelType w:val="multilevel"/>
     <w:tmpl w:val="B2AE44F8"/>
@@ -2565,7 +4571,93 @@
       </w:rPr>
     </w:lvl>
   </w:abstractNum>
-  <w:abstractNum w:abstractNumId="10">
+  <w:abstractNum w:abstractNumId="15">
+    <w:nsid w:val="67A4516D"/>
+    <w:multiLevelType w:val="hybridMultilevel"/>
+    <w:tmpl w:val="050050F4"/>
+    <w:lvl w:ilvl="0" w:tplc="0C0A0019">
+      <w:start w:val="1"/>
+      <w:numFmt w:val="lowerLetter"/>
+      <w:lvlText w:val="%1."/>
+      <w:lvlJc w:val="left"/>
+      <w:pPr>
+        <w:ind w:left="7200" w:hanging="360"/>
+      </w:pPr>
+    </w:lvl>
+    <w:lvl w:ilvl="1" w:tplc="0C0A0019" w:tentative="1">
+      <w:start w:val="1"/>
+      <w:numFmt w:val="lowerLetter"/>
+      <w:lvlText w:val="%2."/>
+      <w:lvlJc w:val="left"/>
+      <w:pPr>
+        <w:ind w:left="7920" w:hanging="360"/>
+      </w:pPr>
+    </w:lvl>
+    <w:lvl w:ilvl="2" w:tplc="0C0A001B" w:tentative="1">
+      <w:start w:val="1"/>
+      <w:numFmt w:val="lowerRoman"/>
+      <w:lvlText w:val="%3."/>
+      <w:lvlJc w:val="right"/>
+      <w:pPr>
+        <w:ind w:left="8640" w:hanging="180"/>
+      </w:pPr>
+    </w:lvl>
+    <w:lvl w:ilvl="3" w:tplc="0C0A000F" w:tentative="1">
+      <w:start w:val="1"/>
+      <w:numFmt w:val="decimal"/>
+      <w:lvlText w:val="%4."/>
+      <w:lvlJc w:val="left"/>
+      <w:pPr>
+        <w:ind w:left="9360" w:hanging="360"/>
+      </w:pPr>
+    </w:lvl>
+    <w:lvl w:ilvl="4" w:tplc="0C0A0019" w:tentative="1">
+      <w:start w:val="1"/>
+      <w:numFmt w:val="lowerLetter"/>
+      <w:lvlText w:val="%5."/>
+      <w:lvlJc w:val="left"/>
+      <w:pPr>
+        <w:ind w:left="10080" w:hanging="360"/>
+      </w:pPr>
+    </w:lvl>
+    <w:lvl w:ilvl="5" w:tplc="0C0A001B" w:tentative="1">
+      <w:start w:val="1"/>
+      <w:numFmt w:val="lowerRoman"/>
+      <w:lvlText w:val="%6."/>
+      <w:lvlJc w:val="right"/>
+      <w:pPr>
+        <w:ind w:left="10800" w:hanging="180"/>
+      </w:pPr>
+    </w:lvl>
+    <w:lvl w:ilvl="6" w:tplc="0C0A000F" w:tentative="1">
+      <w:start w:val="1"/>
+      <w:numFmt w:val="decimal"/>
+      <w:lvlText w:val="%7."/>
+      <w:lvlJc w:val="left"/>
+      <w:pPr>
+        <w:ind w:left="11520" w:hanging="360"/>
+      </w:pPr>
+    </w:lvl>
+    <w:lvl w:ilvl="7" w:tplc="0C0A0019" w:tentative="1">
+      <w:start w:val="1"/>
+      <w:numFmt w:val="lowerLetter"/>
+      <w:lvlText w:val="%8."/>
+      <w:lvlJc w:val="left"/>
+      <w:pPr>
+        <w:ind w:left="12240" w:hanging="360"/>
+      </w:pPr>
+    </w:lvl>
+    <w:lvl w:ilvl="8" w:tplc="0C0A001B" w:tentative="1">
+      <w:start w:val="1"/>
+      <w:numFmt w:val="lowerRoman"/>
+      <w:lvlText w:val="%9."/>
+      <w:lvlJc w:val="right"/>
+      <w:pPr>
+        <w:ind w:left="12960" w:hanging="180"/>
+      </w:pPr>
+    </w:lvl>
+  </w:abstractNum>
+  <w:abstractNum w:abstractNumId="16">
     <w:nsid w:val="713431B6"/>
     <w:multiLevelType w:val="multilevel"/>
     <w:tmpl w:val="A5763B8C"/>
@@ -2721,30 +4813,48 @@
     <w:abstractNumId w:val="0"/>
   </w:num>
   <w:num w:numId="3">
+    <w:abstractNumId w:val="11"/>
+  </w:num>
+  <w:num w:numId="4">
     <w:abstractNumId w:val="6"/>
   </w:num>
-  <w:num w:numId="4">
+  <w:num w:numId="5">
+    <w:abstractNumId w:val="16"/>
+  </w:num>
+  <w:num w:numId="6">
+    <w:abstractNumId w:val="13"/>
+  </w:num>
+  <w:num w:numId="7">
+    <w:abstractNumId w:val="12"/>
+  </w:num>
+  <w:num w:numId="8">
+    <w:abstractNumId w:val="7"/>
+  </w:num>
+  <w:num w:numId="9">
+    <w:abstractNumId w:val="14"/>
+  </w:num>
+  <w:num w:numId="10">
     <w:abstractNumId w:val="4"/>
   </w:num>
-  <w:num w:numId="5">
+  <w:num w:numId="11">
+    <w:abstractNumId w:val="3"/>
+  </w:num>
+  <w:num w:numId="12">
+    <w:abstractNumId w:val="9"/>
+  </w:num>
+  <w:num w:numId="13">
+    <w:abstractNumId w:val="15"/>
+  </w:num>
+  <w:num w:numId="14">
     <w:abstractNumId w:val="10"/>
   </w:num>
-  <w:num w:numId="6">
+  <w:num w:numId="15">
     <w:abstractNumId w:val="8"/>
   </w:num>
-  <w:num w:numId="7">
-    <w:abstractNumId w:val="7"/>
-  </w:num>
-  <w:num w:numId="8">
+  <w:num w:numId="16">
     <w:abstractNumId w:val="5"/>
   </w:num>
-  <w:num w:numId="9">
-    <w:abstractNumId w:val="9"/>
-  </w:num>
-  <w:num w:numId="10">
-    <w:abstractNumId w:val="3"/>
-  </w:num>
-  <w:num w:numId="11">
+  <w:num w:numId="17">
     <w:abstractNumId w:val="2"/>
   </w:num>
 </w:numbering>
@@ -3171,7 +5281,6 @@
     <w:next w:val="Normal"/>
     <w:link w:val="Ttulo2Car"/>
     <w:uiPriority w:val="9"/>
-    <w:semiHidden/>
     <w:unhideWhenUsed/>
     <w:qFormat/>
     <w:rsid w:val="00685730"/>
@@ -3329,7 +5438,6 @@
     <w:basedOn w:val="Fuentedeprrafopredeter"/>
     <w:link w:val="Ttulo2"/>
     <w:uiPriority w:val="9"/>
-    <w:semiHidden/>
     <w:rsid w:val="00685730"/>
     <w:rPr>
       <w:rFonts w:asciiTheme="majorHAnsi" w:eastAsiaTheme="majorEastAsia" w:hAnsiTheme="majorHAnsi" w:cstheme="majorBidi"/>

--- a/02 LM en entornos web/Temario/problemasCSS.docx
+++ b/02 LM en entornos web/Temario/problemasCSS.docx
@@ -1705,21 +1705,7 @@
           <w:b/>
           <w:sz w:val="24"/>
         </w:rPr>
-        <w:t>cssEjercicio</w:t>
-      </w:r>
-      <w:r>
-        <w:rPr>
-          <w:b/>
-          <w:sz w:val="24"/>
-        </w:rPr>
-        <w:t>9a</w:t>
-      </w:r>
-      <w:r>
-        <w:rPr>
-          <w:b/>
-          <w:sz w:val="24"/>
-        </w:rPr>
-        <w:t xml:space="preserve">.html </w:t>
+        <w:t xml:space="preserve">cssEjercicio9a.html </w:t>
       </w:r>
       <w:r>
         <w:rPr>
@@ -1732,21 +1718,7 @@
           <w:b/>
           <w:sz w:val="24"/>
         </w:rPr>
-        <w:t>cssEjercicio</w:t>
-      </w:r>
-      <w:r>
-        <w:rPr>
-          <w:b/>
-          <w:sz w:val="24"/>
-        </w:rPr>
-        <w:t>9a</w:t>
-      </w:r>
-      <w:r>
-        <w:rPr>
-          <w:b/>
-          <w:sz w:val="24"/>
-        </w:rPr>
-        <w:t>.css</w:t>
+        <w:t>cssEjercicio9a.css</w:t>
       </w:r>
       <w:r>
         <w:rPr>
@@ -1990,10 +1962,7 @@
         <w:jc w:val="both"/>
       </w:pPr>
       <w:r>
-        <w:t>C</w:t>
-      </w:r>
-      <w:r>
-        <w:t xml:space="preserve">rea los documentos </w:t>
+        <w:t xml:space="preserve">Crea los documentos </w:t>
       </w:r>
       <w:r>
         <w:rPr>
@@ -2190,28 +2159,7 @@
           <w:noProof/>
           <w:lang w:eastAsia="es-ES"/>
         </w:rPr>
-        <w:t xml:space="preserve"> para mostrar</w:t>
-      </w:r>
-      <w:r>
-        <w:rPr>
-          <w:noProof/>
-          <w:lang w:eastAsia="es-ES"/>
-        </w:rPr>
-        <w:t xml:space="preserve"> </w:t>
-      </w:r>
-      <w:r>
-        <w:rPr>
-          <w:noProof/>
-          <w:lang w:eastAsia="es-ES"/>
-        </w:rPr>
-        <w:t>por el navegador la siguiente tabla</w:t>
-      </w:r>
-      <w:r>
-        <w:rPr>
-          <w:noProof/>
-          <w:lang w:eastAsia="es-ES"/>
-        </w:rPr>
-        <w:t xml:space="preserve"> y contenido,</w:t>
+        <w:t xml:space="preserve"> para mostrar por el navegador la siguiente tabla y contenido,</w:t>
       </w:r>
     </w:p>
     <w:p>
@@ -2486,14 +2434,7 @@
           <w:b/>
           <w:sz w:val="24"/>
         </w:rPr>
-        <w:t>1</w:t>
-      </w:r>
-      <w:r>
-        <w:rPr>
-          <w:b/>
-          <w:sz w:val="24"/>
-        </w:rPr>
-        <w:t>2</w:t>
+        <w:t>12</w:t>
       </w:r>
       <w:r>
         <w:rPr>
@@ -2626,7 +2567,6 @@
           <w:sz w:val="24"/>
         </w:rPr>
       </w:pPr>
-      <w:bookmarkStart w:id="0" w:name="_GoBack"/>
       <w:r>
         <w:rPr>
           <w:noProof/>
@@ -2683,6 +2623,634 @@
           </wp:inline>
         </w:drawing>
       </w:r>
+    </w:p>
+    <w:p>
+      <w:pPr>
+        <w:pStyle w:val="Ttulo2"/>
+      </w:pPr>
+      <w:r>
+        <w:t>Ejercicio 1</w:t>
+      </w:r>
+      <w:r>
+        <w:t>3</w:t>
+      </w:r>
+    </w:p>
+    <w:p>
+      <w:pPr>
+        <w:jc w:val="both"/>
+        <w:rPr>
+          <w:sz w:val="24"/>
+        </w:rPr>
+      </w:pPr>
+      <w:r>
+        <w:rPr>
+          <w:sz w:val="24"/>
+        </w:rPr>
+        <w:t xml:space="preserve">Partiendo </w:t>
+      </w:r>
+      <w:r>
+        <w:rPr>
+          <w:sz w:val="24"/>
+        </w:rPr>
+        <w:t>del</w:t>
+      </w:r>
+      <w:r>
+        <w:rPr>
+          <w:sz w:val="24"/>
+        </w:rPr>
+        <w:t xml:space="preserve"> </w:t>
+      </w:r>
+      <w:r>
+        <w:rPr>
+          <w:sz w:val="24"/>
+        </w:rPr>
+        <w:t xml:space="preserve">código </w:t>
+      </w:r>
+      <w:r>
+        <w:rPr>
+          <w:b/>
+          <w:sz w:val="24"/>
+        </w:rPr>
+        <w:t>cssEjercicio</w:t>
+      </w:r>
+      <w:r>
+        <w:rPr>
+          <w:b/>
+          <w:sz w:val="24"/>
+        </w:rPr>
+        <w:t>1</w:t>
+      </w:r>
+      <w:r>
+        <w:rPr>
+          <w:b/>
+          <w:sz w:val="24"/>
+        </w:rPr>
+        <w:t>3</w:t>
+      </w:r>
+      <w:r>
+        <w:rPr>
+          <w:b/>
+          <w:sz w:val="24"/>
+        </w:rPr>
+        <w:t>.html</w:t>
+      </w:r>
+      <w:r>
+        <w:rPr>
+          <w:b/>
+          <w:sz w:val="24"/>
+        </w:rPr>
+        <w:t xml:space="preserve"> </w:t>
+      </w:r>
+      <w:r>
+        <w:rPr>
+          <w:sz w:val="24"/>
+        </w:rPr>
+        <w:t>(</w:t>
+      </w:r>
+      <w:r>
+        <w:rPr>
+          <w:sz w:val="24"/>
+        </w:rPr>
+        <w:t>no se puede modificar)</w:t>
+      </w:r>
+      <w:r>
+        <w:rPr>
+          <w:sz w:val="24"/>
+        </w:rPr>
+        <w:t xml:space="preserve">, crear el </w:t>
+      </w:r>
+      <w:r>
+        <w:rPr>
+          <w:b/>
+          <w:sz w:val="24"/>
+        </w:rPr>
+        <w:t>cssEjercicio</w:t>
+      </w:r>
+      <w:r>
+        <w:rPr>
+          <w:b/>
+          <w:sz w:val="24"/>
+        </w:rPr>
+        <w:t>1</w:t>
+      </w:r>
+      <w:r>
+        <w:rPr>
+          <w:b/>
+          <w:sz w:val="24"/>
+        </w:rPr>
+        <w:t>3</w:t>
+      </w:r>
+      <w:r>
+        <w:rPr>
+          <w:b/>
+          <w:sz w:val="24"/>
+        </w:rPr>
+        <w:t>.css</w:t>
+      </w:r>
+      <w:r>
+        <w:rPr>
+          <w:sz w:val="24"/>
+        </w:rPr>
+        <w:t xml:space="preserve"> </w:t>
+      </w:r>
+      <w:r>
+        <w:rPr>
+          <w:sz w:val="24"/>
+        </w:rPr>
+        <w:t>necesario para obtener el result</w:t>
+      </w:r>
+      <w:r>
+        <w:rPr>
+          <w:sz w:val="24"/>
+        </w:rPr>
+        <w:t>ado que se muestra en la imagen y responder a las cuestiones planteadas:</w:t>
+      </w:r>
+    </w:p>
+    <w:p>
+      <w:pPr>
+        <w:jc w:val="both"/>
+        <w:rPr>
+          <w:sz w:val="24"/>
+        </w:rPr>
+      </w:pPr>
+      <w:r>
+        <w:rPr>
+          <w:noProof/>
+          <w:sz w:val="24"/>
+          <w:lang w:eastAsia="es-ES"/>
+        </w:rPr>
+        <w:drawing>
+          <wp:inline distT="0" distB="0" distL="0" distR="0">
+            <wp:extent cx="5400675" cy="3009900"/>
+            <wp:effectExtent l="0" t="0" r="9525" b="0"/>
+            <wp:docPr id="13" name="Imagen 13"/>
+            <wp:cNvGraphicFramePr>
+              <a:graphicFrameLocks xmlns:a="http://schemas.openxmlformats.org/drawingml/2006/main" noChangeAspect="1"/>
+            </wp:cNvGraphicFramePr>
+            <a:graphic xmlns:a="http://schemas.openxmlformats.org/drawingml/2006/main">
+              <a:graphicData uri="http://schemas.openxmlformats.org/drawingml/2006/picture">
+                <pic:pic xmlns:pic="http://schemas.openxmlformats.org/drawingml/2006/picture">
+                  <pic:nvPicPr>
+                    <pic:cNvPr id="0" name="Picture 2"/>
+                    <pic:cNvPicPr>
+                      <a:picLocks noChangeAspect="1" noChangeArrowheads="1"/>
+                    </pic:cNvPicPr>
+                  </pic:nvPicPr>
+                  <pic:blipFill>
+                    <a:blip r:embed="rId15">
+                      <a:extLst>
+                        <a:ext uri="{28A0092B-C50C-407E-A947-70E740481C1C}">
+                          <a14:useLocalDpi xmlns:a14="http://schemas.microsoft.com/office/drawing/2010/main" val="0"/>
+                        </a:ext>
+                      </a:extLst>
+                    </a:blip>
+                    <a:srcRect/>
+                    <a:stretch>
+                      <a:fillRect/>
+                    </a:stretch>
+                  </pic:blipFill>
+                  <pic:spPr bwMode="auto">
+                    <a:xfrm>
+                      <a:off x="0" y="0"/>
+                      <a:ext cx="5400675" cy="3009900"/>
+                    </a:xfrm>
+                    <a:prstGeom prst="rect">
+                      <a:avLst/>
+                    </a:prstGeom>
+                    <a:noFill/>
+                    <a:ln>
+                      <a:noFill/>
+                    </a:ln>
+                  </pic:spPr>
+                </pic:pic>
+              </a:graphicData>
+            </a:graphic>
+          </wp:inline>
+        </w:drawing>
+      </w:r>
+    </w:p>
+    <w:p>
+      <w:pPr>
+        <w:jc w:val="both"/>
+        <w:rPr>
+          <w:b/>
+          <w:sz w:val="24"/>
+        </w:rPr>
+      </w:pPr>
+    </w:p>
+    <w:p>
+      <w:pPr>
+        <w:pStyle w:val="Prrafodelista"/>
+        <w:numPr>
+          <w:ilvl w:val="0"/>
+          <w:numId w:val="18"/>
+        </w:numPr>
+        <w:jc w:val="both"/>
+        <w:rPr>
+          <w:i/>
+          <w:sz w:val="24"/>
+        </w:rPr>
+      </w:pPr>
+      <w:r>
+        <w:rPr>
+          <w:sz w:val="24"/>
+        </w:rPr>
+        <w:t xml:space="preserve">Incluye la posibilidad de que al pasar por encima de la imagen se muestre un borde rojo de 2px de grosor. </w:t>
+      </w:r>
+    </w:p>
+    <w:p>
+      <w:pPr>
+        <w:jc w:val="both"/>
+        <w:rPr>
+          <w:sz w:val="24"/>
+        </w:rPr>
+      </w:pPr>
+      <w:r>
+        <w:rPr>
+          <w:sz w:val="24"/>
+        </w:rPr>
+        <w:t xml:space="preserve">Observa la diferencia </w:t>
+      </w:r>
+      <w:r>
+        <w:rPr>
+          <w:sz w:val="24"/>
+        </w:rPr>
+        <w:t xml:space="preserve">al </w:t>
+      </w:r>
+      <w:r>
+        <w:rPr>
+          <w:sz w:val="24"/>
+        </w:rPr>
+        <w:t xml:space="preserve"> incluir la propiedad </w:t>
+      </w:r>
+      <w:r>
+        <w:rPr>
+          <w:i/>
+          <w:sz w:val="24"/>
+        </w:rPr>
+        <w:t>box-</w:t>
+      </w:r>
+      <w:proofErr w:type="spellStart"/>
+      <w:r>
+        <w:rPr>
+          <w:i/>
+          <w:sz w:val="24"/>
+        </w:rPr>
+        <w:t>sizing</w:t>
+      </w:r>
+      <w:proofErr w:type="spellEnd"/>
+      <w:r>
+        <w:rPr>
+          <w:i/>
+          <w:sz w:val="24"/>
+        </w:rPr>
+        <w:t xml:space="preserve">: </w:t>
+      </w:r>
+      <w:proofErr w:type="spellStart"/>
+      <w:r>
+        <w:rPr>
+          <w:i/>
+          <w:sz w:val="24"/>
+        </w:rPr>
+        <w:t>border</w:t>
+      </w:r>
+      <w:proofErr w:type="spellEnd"/>
+      <w:r>
+        <w:rPr>
+          <w:i/>
+          <w:sz w:val="24"/>
+        </w:rPr>
+        <w:t>-box;</w:t>
+      </w:r>
+      <w:r>
+        <w:rPr>
+          <w:sz w:val="24"/>
+        </w:rPr>
+        <w:t xml:space="preserve"> en la imagen. </w:t>
+      </w:r>
+    </w:p>
+    <w:p>
+      <w:pPr>
+        <w:jc w:val="both"/>
+        <w:rPr>
+          <w:sz w:val="24"/>
+        </w:rPr>
+      </w:pPr>
+      <w:r>
+        <w:rPr>
+          <w:sz w:val="24"/>
+        </w:rPr>
+        <w:t>¿Cómo añadirías esta propiedad a todos los selectores?</w:t>
+      </w:r>
+    </w:p>
+    <w:p>
+      <w:pPr>
+        <w:jc w:val="both"/>
+        <w:rPr>
+          <w:sz w:val="24"/>
+        </w:rPr>
+      </w:pPr>
+      <w:r>
+        <w:rPr>
+          <w:sz w:val="24"/>
+        </w:rPr>
+        <w:t xml:space="preserve">¿Por qué no funciona si la pongo como propiedad de </w:t>
+      </w:r>
+      <w:proofErr w:type="spellStart"/>
+      <w:r>
+        <w:rPr>
+          <w:i/>
+          <w:sz w:val="24"/>
+        </w:rPr>
+        <w:t>body</w:t>
+      </w:r>
+      <w:proofErr w:type="spellEnd"/>
+      <w:r>
+        <w:rPr>
+          <w:sz w:val="24"/>
+        </w:rPr>
+        <w:t>?</w:t>
+      </w:r>
+    </w:p>
+    <w:p>
+      <w:pPr>
+        <w:pStyle w:val="Prrafodelista"/>
+        <w:numPr>
+          <w:ilvl w:val="0"/>
+          <w:numId w:val="18"/>
+        </w:numPr>
+        <w:jc w:val="both"/>
+        <w:rPr>
+          <w:sz w:val="24"/>
+        </w:rPr>
+      </w:pPr>
+      <w:r>
+        <w:rPr>
+          <w:sz w:val="24"/>
+        </w:rPr>
+        <w:lastRenderedPageBreak/>
+        <w:t xml:space="preserve">Al pasar con el ratón por encima </w:t>
+      </w:r>
+      <w:r>
+        <w:rPr>
+          <w:sz w:val="24"/>
+        </w:rPr>
+        <w:t>de cualquier parte del texto o de la imagen</w:t>
+      </w:r>
+      <w:r>
+        <w:rPr>
+          <w:sz w:val="24"/>
+        </w:rPr>
+        <w:t xml:space="preserve"> </w:t>
+      </w:r>
+      <w:r>
+        <w:rPr>
+          <w:sz w:val="24"/>
+        </w:rPr>
+        <w:t xml:space="preserve">también </w:t>
+      </w:r>
+      <w:r>
+        <w:rPr>
+          <w:sz w:val="24"/>
+        </w:rPr>
+        <w:t>debe modificarse automáticamente la estructura pasando la fotografía a la derecha y el texto a la izquierda.</w:t>
+      </w:r>
+    </w:p>
+    <w:p>
+      <w:pPr>
+        <w:pStyle w:val="Ttulo2"/>
+      </w:pPr>
+      <w:r>
+        <w:t>Ejercicio 1</w:t>
+      </w:r>
+      <w:r>
+        <w:t>4</w:t>
+      </w:r>
+    </w:p>
+    <w:p>
+      <w:pPr>
+        <w:jc w:val="both"/>
+        <w:rPr>
+          <w:sz w:val="24"/>
+        </w:rPr>
+      </w:pPr>
+      <w:r>
+        <w:rPr>
+          <w:sz w:val="24"/>
+        </w:rPr>
+        <w:t>Partiendo</w:t>
+      </w:r>
+      <w:r>
+        <w:rPr>
+          <w:sz w:val="24"/>
+        </w:rPr>
+        <w:t xml:space="preserve"> de </w:t>
+      </w:r>
+      <w:r>
+        <w:rPr>
+          <w:b/>
+          <w:sz w:val="24"/>
+        </w:rPr>
+        <w:t>cssEjercicio14.html</w:t>
+      </w:r>
+      <w:r>
+        <w:rPr>
+          <w:sz w:val="24"/>
+        </w:rPr>
+        <w:t xml:space="preserve"> (no se puede modificar) crear el </w:t>
+      </w:r>
+      <w:r>
+        <w:rPr>
+          <w:b/>
+          <w:sz w:val="24"/>
+        </w:rPr>
+        <w:t>cssEjercicio</w:t>
+      </w:r>
+      <w:r>
+        <w:rPr>
+          <w:b/>
+          <w:sz w:val="24"/>
+        </w:rPr>
+        <w:t>1</w:t>
+      </w:r>
+      <w:r>
+        <w:rPr>
+          <w:b/>
+          <w:sz w:val="24"/>
+        </w:rPr>
+        <w:t>4</w:t>
+      </w:r>
+      <w:r>
+        <w:rPr>
+          <w:b/>
+          <w:sz w:val="24"/>
+        </w:rPr>
+        <w:t>.css</w:t>
+      </w:r>
+      <w:r>
+        <w:rPr>
+          <w:sz w:val="24"/>
+        </w:rPr>
+        <w:t xml:space="preserve"> que permita mostrar dentro de la imagen el pie de foto cuando se pase por encima de la imagen.</w:t>
+      </w:r>
+    </w:p>
+    <w:p>
+      <w:pPr>
+        <w:jc w:val="both"/>
+        <w:rPr>
+          <w:sz w:val="24"/>
+        </w:rPr>
+      </w:pPr>
+      <w:r>
+        <w:rPr>
+          <w:noProof/>
+          <w:sz w:val="24"/>
+          <w:lang w:eastAsia="es-ES"/>
+        </w:rPr>
+        <w:drawing>
+          <wp:inline distT="0" distB="0" distL="0" distR="0">
+            <wp:extent cx="5394960" cy="2011680"/>
+            <wp:effectExtent l="0" t="0" r="0" b="7620"/>
+            <wp:docPr id="14" name="Imagen 14"/>
+            <wp:cNvGraphicFramePr>
+              <a:graphicFrameLocks xmlns:a="http://schemas.openxmlformats.org/drawingml/2006/main" noChangeAspect="1"/>
+            </wp:cNvGraphicFramePr>
+            <a:graphic xmlns:a="http://schemas.openxmlformats.org/drawingml/2006/main">
+              <a:graphicData uri="http://schemas.openxmlformats.org/drawingml/2006/picture">
+                <pic:pic xmlns:pic="http://schemas.openxmlformats.org/drawingml/2006/picture">
+                  <pic:nvPicPr>
+                    <pic:cNvPr id="0" name="Picture 3"/>
+                    <pic:cNvPicPr>
+                      <a:picLocks noChangeAspect="1" noChangeArrowheads="1"/>
+                    </pic:cNvPicPr>
+                  </pic:nvPicPr>
+                  <pic:blipFill>
+                    <a:blip r:embed="rId16">
+                      <a:extLst>
+                        <a:ext uri="{28A0092B-C50C-407E-A947-70E740481C1C}">
+                          <a14:useLocalDpi xmlns:a14="http://schemas.microsoft.com/office/drawing/2010/main" val="0"/>
+                        </a:ext>
+                      </a:extLst>
+                    </a:blip>
+                    <a:srcRect/>
+                    <a:stretch>
+                      <a:fillRect/>
+                    </a:stretch>
+                  </pic:blipFill>
+                  <pic:spPr bwMode="auto">
+                    <a:xfrm>
+                      <a:off x="0" y="0"/>
+                      <a:ext cx="5394960" cy="2011680"/>
+                    </a:xfrm>
+                    <a:prstGeom prst="rect">
+                      <a:avLst/>
+                    </a:prstGeom>
+                    <a:noFill/>
+                    <a:ln>
+                      <a:noFill/>
+                    </a:ln>
+                  </pic:spPr>
+                </pic:pic>
+              </a:graphicData>
+            </a:graphic>
+          </wp:inline>
+        </w:drawing>
+      </w:r>
+    </w:p>
+    <w:p>
+      <w:pPr>
+        <w:jc w:val="both"/>
+        <w:rPr>
+          <w:sz w:val="24"/>
+        </w:rPr>
+      </w:pPr>
+      <w:r>
+        <w:rPr>
+          <w:sz w:val="24"/>
+        </w:rPr>
+        <w:t xml:space="preserve">Observa bien el código HTML para adaptar el CSS. Recuerda como es, en la estructura </w:t>
+      </w:r>
+    </w:p>
+    <w:p>
+      <w:pPr>
+        <w:jc w:val="both"/>
+        <w:rPr>
+          <w:sz w:val="24"/>
+        </w:rPr>
+      </w:pPr>
+      <w:r>
+        <w:rPr>
+          <w:sz w:val="24"/>
+        </w:rPr>
+        <w:t>&lt;FIGURE&gt;</w:t>
+      </w:r>
+    </w:p>
+    <w:p>
+      <w:pPr>
+        <w:jc w:val="both"/>
+        <w:rPr>
+          <w:sz w:val="24"/>
+        </w:rPr>
+      </w:pPr>
+      <w:r>
+        <w:rPr>
+          <w:sz w:val="24"/>
+        </w:rPr>
+        <w:tab/>
+        <w:t>&lt;IMG&gt;</w:t>
+      </w:r>
+    </w:p>
+    <w:p>
+      <w:pPr>
+        <w:jc w:val="both"/>
+        <w:rPr>
+          <w:sz w:val="24"/>
+        </w:rPr>
+      </w:pPr>
+      <w:r>
+        <w:rPr>
+          <w:sz w:val="24"/>
+        </w:rPr>
+        <w:tab/>
+        <w:t>&lt;FIGCAPTION&gt;&lt;/FIGCAPTION&gt;</w:t>
+      </w:r>
+    </w:p>
+    <w:p>
+      <w:pPr>
+        <w:jc w:val="both"/>
+        <w:rPr>
+          <w:sz w:val="24"/>
+        </w:rPr>
+      </w:pPr>
+      <w:r>
+        <w:rPr>
+          <w:sz w:val="24"/>
+        </w:rPr>
+        <w:t>&lt;/FIGURE&gt;</w:t>
+      </w:r>
+    </w:p>
+    <w:p>
+      <w:pPr>
+        <w:jc w:val="both"/>
+        <w:rPr>
+          <w:sz w:val="24"/>
+        </w:rPr>
+      </w:pPr>
+      <w:proofErr w:type="gramStart"/>
+      <w:r>
+        <w:rPr>
+          <w:sz w:val="24"/>
+        </w:rPr>
+        <w:t>la</w:t>
+      </w:r>
+      <w:proofErr w:type="gramEnd"/>
+      <w:r>
+        <w:rPr>
+          <w:sz w:val="24"/>
+        </w:rPr>
+        <w:t xml:space="preserve"> expresión “cuando pasemos por encima de FIGURE se modifica FIGCAPTION” al codificar CSS.</w:t>
+      </w:r>
+      <w:bookmarkStart w:id="0" w:name="_GoBack"/>
       <w:bookmarkEnd w:id="0"/>
     </w:p>
     <w:sectPr>
@@ -4658,6 +5226,92 @@
     </w:lvl>
   </w:abstractNum>
   <w:abstractNum w:abstractNumId="16">
+    <w:nsid w:val="6D6747F3"/>
+    <w:multiLevelType w:val="hybridMultilevel"/>
+    <w:tmpl w:val="D62A8958"/>
+    <w:lvl w:ilvl="0" w:tplc="0C0A0019">
+      <w:start w:val="1"/>
+      <w:numFmt w:val="lowerLetter"/>
+      <w:lvlText w:val="%1."/>
+      <w:lvlJc w:val="left"/>
+      <w:pPr>
+        <w:ind w:left="720" w:hanging="360"/>
+      </w:pPr>
+    </w:lvl>
+    <w:lvl w:ilvl="1" w:tplc="0C0A0019" w:tentative="1">
+      <w:start w:val="1"/>
+      <w:numFmt w:val="lowerLetter"/>
+      <w:lvlText w:val="%2."/>
+      <w:lvlJc w:val="left"/>
+      <w:pPr>
+        <w:ind w:left="1440" w:hanging="360"/>
+      </w:pPr>
+    </w:lvl>
+    <w:lvl w:ilvl="2" w:tplc="0C0A001B" w:tentative="1">
+      <w:start w:val="1"/>
+      <w:numFmt w:val="lowerRoman"/>
+      <w:lvlText w:val="%3."/>
+      <w:lvlJc w:val="right"/>
+      <w:pPr>
+        <w:ind w:left="2160" w:hanging="180"/>
+      </w:pPr>
+    </w:lvl>
+    <w:lvl w:ilvl="3" w:tplc="0C0A000F" w:tentative="1">
+      <w:start w:val="1"/>
+      <w:numFmt w:val="decimal"/>
+      <w:lvlText w:val="%4."/>
+      <w:lvlJc w:val="left"/>
+      <w:pPr>
+        <w:ind w:left="2880" w:hanging="360"/>
+      </w:pPr>
+    </w:lvl>
+    <w:lvl w:ilvl="4" w:tplc="0C0A0019" w:tentative="1">
+      <w:start w:val="1"/>
+      <w:numFmt w:val="lowerLetter"/>
+      <w:lvlText w:val="%5."/>
+      <w:lvlJc w:val="left"/>
+      <w:pPr>
+        <w:ind w:left="3600" w:hanging="360"/>
+      </w:pPr>
+    </w:lvl>
+    <w:lvl w:ilvl="5" w:tplc="0C0A001B" w:tentative="1">
+      <w:start w:val="1"/>
+      <w:numFmt w:val="lowerRoman"/>
+      <w:lvlText w:val="%6."/>
+      <w:lvlJc w:val="right"/>
+      <w:pPr>
+        <w:ind w:left="4320" w:hanging="180"/>
+      </w:pPr>
+    </w:lvl>
+    <w:lvl w:ilvl="6" w:tplc="0C0A000F" w:tentative="1">
+      <w:start w:val="1"/>
+      <w:numFmt w:val="decimal"/>
+      <w:lvlText w:val="%7."/>
+      <w:lvlJc w:val="left"/>
+      <w:pPr>
+        <w:ind w:left="5040" w:hanging="360"/>
+      </w:pPr>
+    </w:lvl>
+    <w:lvl w:ilvl="7" w:tplc="0C0A0019" w:tentative="1">
+      <w:start w:val="1"/>
+      <w:numFmt w:val="lowerLetter"/>
+      <w:lvlText w:val="%8."/>
+      <w:lvlJc w:val="left"/>
+      <w:pPr>
+        <w:ind w:left="5760" w:hanging="360"/>
+      </w:pPr>
+    </w:lvl>
+    <w:lvl w:ilvl="8" w:tplc="0C0A001B" w:tentative="1">
+      <w:start w:val="1"/>
+      <w:numFmt w:val="lowerRoman"/>
+      <w:lvlText w:val="%9."/>
+      <w:lvlJc w:val="right"/>
+      <w:pPr>
+        <w:ind w:left="6480" w:hanging="180"/>
+      </w:pPr>
+    </w:lvl>
+  </w:abstractNum>
+  <w:abstractNum w:abstractNumId="17">
     <w:nsid w:val="713431B6"/>
     <w:multiLevelType w:val="multilevel"/>
     <w:tmpl w:val="A5763B8C"/>
@@ -4819,7 +5473,7 @@
     <w:abstractNumId w:val="6"/>
   </w:num>
   <w:num w:numId="5">
-    <w:abstractNumId w:val="16"/>
+    <w:abstractNumId w:val="17"/>
   </w:num>
   <w:num w:numId="6">
     <w:abstractNumId w:val="13"/>
@@ -4856,6 +5510,9 @@
   </w:num>
   <w:num w:numId="17">
     <w:abstractNumId w:val="2"/>
+  </w:num>
+  <w:num w:numId="18">
+    <w:abstractNumId w:val="16"/>
   </w:num>
 </w:numbering>
 </file>

--- a/02 LM en entornos web/Temario/problemasCSS.docx
+++ b/02 LM en entornos web/Temario/problemasCSS.docx
@@ -1969,7 +1969,14 @@
           <w:b/>
           <w:sz w:val="24"/>
         </w:rPr>
-        <w:t>cssEjercicio11</w:t>
+        <w:t>cssEjercicio1</w:t>
+      </w:r>
+      <w:r>
+        <w:rPr>
+          <w:b/>
+          <w:sz w:val="24"/>
+        </w:rPr>
+        <w:t>0</w:t>
       </w:r>
       <w:r>
         <w:rPr>
@@ -1996,7 +2003,14 @@
           <w:b/>
           <w:sz w:val="24"/>
         </w:rPr>
-        <w:t>cssEjercicio11</w:t>
+        <w:t>cssEjercicio1</w:t>
+      </w:r>
+      <w:r>
+        <w:rPr>
+          <w:b/>
+          <w:sz w:val="24"/>
+        </w:rPr>
+        <w:t>0</w:t>
       </w:r>
       <w:r>
         <w:rPr>
@@ -2105,7 +2119,14 @@
           <w:b/>
           <w:sz w:val="24"/>
         </w:rPr>
-        <w:t>cssEjercicio11</w:t>
+        <w:t>cssEjercicio1</w:t>
+      </w:r>
+      <w:r>
+        <w:rPr>
+          <w:b/>
+          <w:sz w:val="24"/>
+        </w:rPr>
+        <w:t>0</w:t>
       </w:r>
       <w:r>
         <w:rPr>
@@ -2132,8 +2153,17 @@
           <w:b/>
           <w:sz w:val="24"/>
         </w:rPr>
-        <w:t>cssEjercicio11</w:t>
-      </w:r>
+        <w:t>cssEjercicio1</w:t>
+      </w:r>
+      <w:r>
+        <w:rPr>
+          <w:b/>
+          <w:sz w:val="24"/>
+        </w:rPr>
+        <w:t>0</w:t>
+      </w:r>
+      <w:bookmarkStart w:id="0" w:name="_GoBack"/>
+      <w:bookmarkEnd w:id="0"/>
       <w:r>
         <w:rPr>
           <w:b/>
@@ -2629,10 +2659,7 @@
         <w:pStyle w:val="Ttulo2"/>
       </w:pPr>
       <w:r>
-        <w:t>Ejercicio 1</w:t>
-      </w:r>
-      <w:r>
-        <w:t>3</w:t>
+        <w:t>Ejercicio 13</w:t>
       </w:r>
     </w:p>
     <w:p>
@@ -2678,14 +2705,7 @@
           <w:b/>
           <w:sz w:val="24"/>
         </w:rPr>
-        <w:t>1</w:t>
-      </w:r>
-      <w:r>
-        <w:rPr>
-          <w:b/>
-          <w:sz w:val="24"/>
-        </w:rPr>
-        <w:t>3</w:t>
+        <w:t>13</w:t>
       </w:r>
       <w:r>
         <w:rPr>
@@ -2705,13 +2725,7 @@
         <w:rPr>
           <w:sz w:val="24"/>
         </w:rPr>
-        <w:t>(</w:t>
-      </w:r>
-      <w:r>
-        <w:rPr>
-          <w:sz w:val="24"/>
-        </w:rPr>
-        <w:t>no se puede modificar)</w:t>
+        <w:t>(no se puede modificar)</w:t>
       </w:r>
       <w:r>
         <w:rPr>
@@ -2731,14 +2745,7 @@
           <w:b/>
           <w:sz w:val="24"/>
         </w:rPr>
-        <w:t>1</w:t>
-      </w:r>
-      <w:r>
-        <w:rPr>
-          <w:b/>
-          <w:sz w:val="24"/>
-        </w:rPr>
-        <w:t>3</w:t>
+        <w:t>13</w:t>
       </w:r>
       <w:r>
         <w:rPr>
@@ -3021,10 +3028,7 @@
         <w:pStyle w:val="Ttulo2"/>
       </w:pPr>
       <w:r>
-        <w:t>Ejercicio 1</w:t>
-      </w:r>
-      <w:r>
-        <w:t>4</w:t>
+        <w:t>Ejercicio 14</w:t>
       </w:r>
     </w:p>
     <w:p>
@@ -3071,14 +3075,7 @@
           <w:b/>
           <w:sz w:val="24"/>
         </w:rPr>
-        <w:t>1</w:t>
-      </w:r>
-      <w:r>
-        <w:rPr>
-          <w:b/>
-          <w:sz w:val="24"/>
-        </w:rPr>
-        <w:t>4</w:t>
+        <w:t>14</w:t>
       </w:r>
       <w:r>
         <w:rPr>
@@ -3250,8 +3247,6 @@
         </w:rPr>
         <w:t xml:space="preserve"> expresión “cuando pasemos por encima de FIGURE se modifica FIGCAPTION” al codificar CSS.</w:t>
       </w:r>
-      <w:bookmarkStart w:id="0" w:name="_GoBack"/>
-      <w:bookmarkEnd w:id="0"/>
     </w:p>
     <w:sectPr>
       <w:pgSz w:w="11906" w:h="16838"/>
